--- a/apchi emku.docx
+++ b/apchi emku.docx
@@ -10,12 +10,14 @@
           <w:docPartUnique/>
         </w:docPartObj>
       </w:sdtPr>
+      <w:sdtEndPr/>
       <w:sdtContent>
         <w:p>
           <w:r>
             <w:rPr>
               <w:noProof/>
               <w:color w:val="FFFFFF" w:themeColor="background1"/>
+              <w:lang w:eastAsia="ru-RU"/>
             </w:rPr>
             <mc:AlternateContent>
               <mc:Choice Requires="wpg">
@@ -81,7 +83,6 @@
                             </wps:style>
                             <wps:txbx>
                               <w:txbxContent>
-                                <w:bookmarkStart w:id="0" w:name="_GoBack" w:displacedByCustomXml="next"/>
                                 <w:sdt>
                                   <w:sdtPr>
                                     <w:rPr>
@@ -96,6 +97,7 @@
                                     <w:dataBinding w:prefixMappings="xmlns:ns0='http://purl.org/dc/elements/1.1/' xmlns:ns1='http://schemas.openxmlformats.org/package/2006/metadata/core-properties' " w:xpath="/ns1:coreProperties[1]/ns0:title[1]" w:storeItemID="{6C3C8BC8-F283-45AE-878A-BAB7291924A1}"/>
                                     <w:text/>
                                   </w:sdtPr>
+                                  <w:sdtEndPr/>
                                   <w:sdtContent>
                                     <w:p>
                                       <w:pPr>
@@ -166,6 +168,7 @@
                                     <w:dataBinding w:prefixMappings="xmlns:ns0='http://purl.org/dc/elements/1.1/' xmlns:ns1='http://schemas.openxmlformats.org/package/2006/metadata/core-properties' " w:xpath="/ns1:coreProperties[1]/ns0:subject[1]" w:storeItemID="{6C3C8BC8-F283-45AE-878A-BAB7291924A1}"/>
                                     <w:text/>
                                   </w:sdtPr>
+                                  <w:sdtEndPr/>
                                   <w:sdtContent>
                                     <w:p>
                                       <w:pPr>
@@ -187,7 +190,6 @@
                                     </w:p>
                                   </w:sdtContent>
                                 </w:sdt>
-                                <w:bookmarkEnd w:id="0" w:displacedByCustomXml="prev"/>
                               </w:txbxContent>
                             </wps:txbx>
                             <wps:bodyPr rot="0" spcFirstLastPara="0" vertOverflow="overflow" horzOverflow="overflow" vert="horz" wrap="square" lIns="457200" tIns="914400" rIns="914400" bIns="2651760" numCol="1" spcCol="0" rtlCol="0" fromWordArt="0" anchor="b" anchorCtr="0" forceAA="0" compatLnSpc="1">
@@ -283,6 +285,14 @@
                                       <w:szCs w:val="18"/>
                                     </w:rPr>
                                   </w:pPr>
+                                  <w:r>
+                                    <w:rPr>
+                                      <w:color w:val="FFFFFF" w:themeColor="background1"/>
+                                      <w:sz w:val="18"/>
+                                      <w:szCs w:val="18"/>
+                                    </w:rPr>
+                                    <w:t>https://github.com/nefir2/Math-Quiz</w:t>
+                                  </w:r>
                                 </w:p>
                               </w:txbxContent>
                             </wps:txbx>
@@ -311,7 +321,6 @@
                     <v:rect id="Прямоугольник 33" o:spid="_x0000_s1027" style="position:absolute;left:2286;width:66294;height:91440;visibility:visible;mso-wrap-style:square;v-text-anchor:bottom" o:gfxdata="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" fillcolor="black [3213]" stroked="f" strokeweight="1pt">
                       <v:textbox inset="36pt,1in,1in,208.8pt">
                         <w:txbxContent>
-                          <w:bookmarkStart w:id="1" w:name="_GoBack" w:displacedByCustomXml="next"/>
                           <w:sdt>
                             <w:sdtPr>
                               <w:rPr>
@@ -326,6 +335,7 @@
                               <w:dataBinding w:prefixMappings="xmlns:ns0='http://purl.org/dc/elements/1.1/' xmlns:ns1='http://schemas.openxmlformats.org/package/2006/metadata/core-properties' " w:xpath="/ns1:coreProperties[1]/ns0:title[1]" w:storeItemID="{6C3C8BC8-F283-45AE-878A-BAB7291924A1}"/>
                               <w:text/>
                             </w:sdtPr>
+                            <w:sdtEndPr/>
                             <w:sdtContent>
                               <w:p>
                                 <w:pPr>
@@ -396,6 +406,7 @@
                               <w:dataBinding w:prefixMappings="xmlns:ns0='http://purl.org/dc/elements/1.1/' xmlns:ns1='http://schemas.openxmlformats.org/package/2006/metadata/core-properties' " w:xpath="/ns1:coreProperties[1]/ns0:subject[1]" w:storeItemID="{6C3C8BC8-F283-45AE-878A-BAB7291924A1}"/>
                               <w:text/>
                             </w:sdtPr>
+                            <w:sdtEndPr/>
                             <w:sdtContent>
                               <w:p>
                                 <w:pPr>
@@ -417,7 +428,6 @@
                               </w:p>
                             </w:sdtContent>
                           </w:sdt>
-                          <w:bookmarkEnd w:id="1" w:displacedByCustomXml="prev"/>
                         </w:txbxContent>
                       </v:textbox>
                     </v:rect>
@@ -438,6 +448,14 @@
                                 <w:szCs w:val="18"/>
                               </w:rPr>
                             </w:pPr>
+                            <w:r>
+                              <w:rPr>
+                                <w:color w:val="FFFFFF" w:themeColor="background1"/>
+                                <w:sz w:val="18"/>
+                                <w:szCs w:val="18"/>
+                              </w:rPr>
+                              <w:t>https://github.com/nefir2/Math-Quiz</w:t>
+                            </w:r>
                           </w:p>
                         </w:txbxContent>
                       </v:textbox>
@@ -454,7 +472,801 @@
         </w:p>
       </w:sdtContent>
     </w:sdt>
-    <w:p/>
+    <w:p>
+      <w:r>
+        <w:lastRenderedPageBreak/>
+        <w:t>Первый день.</w:t>
+      </w:r>
+    </w:p>
+    <w:p>
+      <w:pPr>
+        <w:pStyle w:val="a5"/>
+        <w:numPr>
+          <w:ilvl w:val="0"/>
+          <w:numId w:val="1"/>
+        </w:numPr>
+      </w:pPr>
+      <w:r>
+        <w:t>Создан проект, окно переименовано.</w:t>
+      </w:r>
+      <w:r>
+        <w:rPr>
+          <w:noProof/>
+          <w:lang w:eastAsia="ru-RU"/>
+        </w:rPr>
+        <w:t xml:space="preserve"> </w:t>
+      </w:r>
+      <w:r>
+        <w:rPr>
+          <w:noProof/>
+          <w:lang w:eastAsia="ru-RU"/>
+        </w:rPr>
+        <w:drawing>
+          <wp:inline distT="0" distB="0" distL="0" distR="0" wp14:anchorId="084732CE" wp14:editId="2979AD38">
+            <wp:extent cx="5940425" cy="3341370"/>
+            <wp:effectExtent l="0" t="0" r="3175" b="0"/>
+            <wp:docPr id="1" name="Рисунок 1"/>
+            <wp:cNvGraphicFramePr>
+              <a:graphicFrameLocks xmlns:a="http://schemas.openxmlformats.org/drawingml/2006/main" noChangeAspect="1"/>
+            </wp:cNvGraphicFramePr>
+            <a:graphic xmlns:a="http://schemas.openxmlformats.org/drawingml/2006/main">
+              <a:graphicData uri="http://schemas.openxmlformats.org/drawingml/2006/picture">
+                <pic:pic xmlns:pic="http://schemas.openxmlformats.org/drawingml/2006/picture">
+                  <pic:nvPicPr>
+                    <pic:cNvPr id="1" name=""/>
+                    <pic:cNvPicPr/>
+                  </pic:nvPicPr>
+                  <pic:blipFill>
+                    <a:blip r:embed="rId5"/>
+                    <a:stretch>
+                      <a:fillRect/>
+                    </a:stretch>
+                  </pic:blipFill>
+                  <pic:spPr>
+                    <a:xfrm>
+                      <a:off x="0" y="0"/>
+                      <a:ext cx="5940425" cy="3341370"/>
+                    </a:xfrm>
+                    <a:prstGeom prst="rect">
+                      <a:avLst/>
+                    </a:prstGeom>
+                  </pic:spPr>
+                </pic:pic>
+              </a:graphicData>
+            </a:graphic>
+          </wp:inline>
+        </w:drawing>
+      </w:r>
+    </w:p>
+    <w:p>
+      <w:pPr>
+        <w:pStyle w:val="a5"/>
+        <w:numPr>
+          <w:ilvl w:val="0"/>
+          <w:numId w:val="1"/>
+        </w:numPr>
+      </w:pPr>
+      <w:r>
+        <w:rPr>
+          <w:noProof/>
+          <w:lang w:eastAsia="ru-RU"/>
+        </w:rPr>
+        <w:t>Изменён размер окна.</w:t>
+      </w:r>
+      <w:r>
+        <w:rPr>
+          <w:noProof/>
+          <w:lang w:eastAsia="ru-RU"/>
+        </w:rPr>
+        <w:t xml:space="preserve"> </w:t>
+      </w:r>
+      <w:r>
+        <w:rPr>
+          <w:noProof/>
+          <w:lang w:eastAsia="ru-RU"/>
+        </w:rPr>
+        <w:drawing>
+          <wp:inline distT="0" distB="0" distL="0" distR="0" wp14:anchorId="04D9D26F" wp14:editId="257E5543">
+            <wp:extent cx="5940425" cy="3341370"/>
+            <wp:effectExtent l="0" t="0" r="3175" b="0"/>
+            <wp:docPr id="2" name="Рисунок 2"/>
+            <wp:cNvGraphicFramePr>
+              <a:graphicFrameLocks xmlns:a="http://schemas.openxmlformats.org/drawingml/2006/main" noChangeAspect="1"/>
+            </wp:cNvGraphicFramePr>
+            <a:graphic xmlns:a="http://schemas.openxmlformats.org/drawingml/2006/main">
+              <a:graphicData uri="http://schemas.openxmlformats.org/drawingml/2006/picture">
+                <pic:pic xmlns:pic="http://schemas.openxmlformats.org/drawingml/2006/picture">
+                  <pic:nvPicPr>
+                    <pic:cNvPr id="1" name=""/>
+                    <pic:cNvPicPr/>
+                  </pic:nvPicPr>
+                  <pic:blipFill>
+                    <a:blip r:embed="rId6"/>
+                    <a:stretch>
+                      <a:fillRect/>
+                    </a:stretch>
+                  </pic:blipFill>
+                  <pic:spPr>
+                    <a:xfrm>
+                      <a:off x="0" y="0"/>
+                      <a:ext cx="5940425" cy="3341370"/>
+                    </a:xfrm>
+                    <a:prstGeom prst="rect">
+                      <a:avLst/>
+                    </a:prstGeom>
+                  </pic:spPr>
+                </pic:pic>
+              </a:graphicData>
+            </a:graphic>
+          </wp:inline>
+        </w:drawing>
+      </w:r>
+    </w:p>
+    <w:p>
+      <w:pPr>
+        <w:pStyle w:val="a5"/>
+        <w:numPr>
+          <w:ilvl w:val="0"/>
+          <w:numId w:val="1"/>
+        </w:numPr>
+      </w:pPr>
+      <w:r>
+        <w:rPr>
+          <w:noProof/>
+          <w:lang w:eastAsia="ru-RU"/>
+        </w:rPr>
+        <w:lastRenderedPageBreak/>
+        <w:t>Изменены свойства «</w:t>
+      </w:r>
+      <w:r>
+        <w:rPr>
+          <w:noProof/>
+          <w:lang w:val="en-US" w:eastAsia="ru-RU"/>
+        </w:rPr>
+        <w:t>FormBorderStyle</w:t>
+      </w:r>
+      <w:r>
+        <w:rPr>
+          <w:noProof/>
+          <w:lang w:eastAsia="ru-RU"/>
+        </w:rPr>
+        <w:t>»</w:t>
+      </w:r>
+      <w:r>
+        <w:rPr>
+          <w:noProof/>
+          <w:lang w:eastAsia="ru-RU"/>
+        </w:rPr>
+        <w:t xml:space="preserve"> </w:t>
+      </w:r>
+      <w:r>
+        <w:rPr>
+          <w:noProof/>
+          <w:lang w:eastAsia="ru-RU"/>
+        </w:rPr>
+        <w:t>и «</w:t>
+      </w:r>
+      <w:r>
+        <w:rPr>
+          <w:noProof/>
+          <w:lang w:val="en-US" w:eastAsia="ru-RU"/>
+        </w:rPr>
+        <w:t>MaximizeBox</w:t>
+      </w:r>
+      <w:r>
+        <w:rPr>
+          <w:noProof/>
+          <w:lang w:eastAsia="ru-RU"/>
+        </w:rPr>
+        <w:t>»</w:t>
+      </w:r>
+      <w:r>
+        <w:rPr>
+          <w:noProof/>
+          <w:lang w:eastAsia="ru-RU"/>
+        </w:rPr>
+        <w:t xml:space="preserve">. </w:t>
+      </w:r>
+      <w:r>
+        <w:rPr>
+          <w:noProof/>
+          <w:lang w:eastAsia="ru-RU"/>
+        </w:rPr>
+        <w:drawing>
+          <wp:inline distT="0" distB="0" distL="0" distR="0" wp14:anchorId="1E7C9740" wp14:editId="00F1402A">
+            <wp:extent cx="5940425" cy="3341370"/>
+            <wp:effectExtent l="0" t="0" r="3175" b="0"/>
+            <wp:docPr id="3" name="Рисунок 3"/>
+            <wp:cNvGraphicFramePr>
+              <a:graphicFrameLocks xmlns:a="http://schemas.openxmlformats.org/drawingml/2006/main" noChangeAspect="1"/>
+            </wp:cNvGraphicFramePr>
+            <a:graphic xmlns:a="http://schemas.openxmlformats.org/drawingml/2006/main">
+              <a:graphicData uri="http://schemas.openxmlformats.org/drawingml/2006/picture">
+                <pic:pic xmlns:pic="http://schemas.openxmlformats.org/drawingml/2006/picture">
+                  <pic:nvPicPr>
+                    <pic:cNvPr id="1" name=""/>
+                    <pic:cNvPicPr/>
+                  </pic:nvPicPr>
+                  <pic:blipFill>
+                    <a:blip r:embed="rId7"/>
+                    <a:stretch>
+                      <a:fillRect/>
+                    </a:stretch>
+                  </pic:blipFill>
+                  <pic:spPr>
+                    <a:xfrm>
+                      <a:off x="0" y="0"/>
+                      <a:ext cx="5940425" cy="3341370"/>
+                    </a:xfrm>
+                    <a:prstGeom prst="rect">
+                      <a:avLst/>
+                    </a:prstGeom>
+                  </pic:spPr>
+                </pic:pic>
+              </a:graphicData>
+            </a:graphic>
+          </wp:inline>
+        </w:drawing>
+      </w:r>
+    </w:p>
+    <w:p>
+      <w:pPr>
+        <w:pStyle w:val="a5"/>
+        <w:numPr>
+          <w:ilvl w:val="0"/>
+          <w:numId w:val="1"/>
+        </w:numPr>
+      </w:pPr>
+      <w:r>
+        <w:rPr>
+          <w:noProof/>
+          <w:lang w:eastAsia="ru-RU"/>
+        </w:rPr>
+        <w:t xml:space="preserve">Добавлен и настроен </w:t>
+      </w:r>
+      <w:r>
+        <w:rPr>
+          <w:noProof/>
+          <w:lang w:val="en-US" w:eastAsia="ru-RU"/>
+        </w:rPr>
+        <w:t>Label</w:t>
+      </w:r>
+      <w:r>
+        <w:rPr>
+          <w:noProof/>
+          <w:lang w:eastAsia="ru-RU"/>
+        </w:rPr>
+        <w:t>.</w:t>
+      </w:r>
+      <w:r>
+        <w:rPr>
+          <w:noProof/>
+          <w:lang w:eastAsia="ru-RU"/>
+        </w:rPr>
+        <w:drawing>
+          <wp:inline distT="0" distB="0" distL="0" distR="0" wp14:anchorId="3C385F9F" wp14:editId="312AC6DA">
+            <wp:extent cx="5940425" cy="3341370"/>
+            <wp:effectExtent l="0" t="0" r="3175" b="0"/>
+            <wp:docPr id="4" name="Рисунок 4"/>
+            <wp:cNvGraphicFramePr>
+              <a:graphicFrameLocks xmlns:a="http://schemas.openxmlformats.org/drawingml/2006/main" noChangeAspect="1"/>
+            </wp:cNvGraphicFramePr>
+            <a:graphic xmlns:a="http://schemas.openxmlformats.org/drawingml/2006/main">
+              <a:graphicData uri="http://schemas.openxmlformats.org/drawingml/2006/picture">
+                <pic:pic xmlns:pic="http://schemas.openxmlformats.org/drawingml/2006/picture">
+                  <pic:nvPicPr>
+                    <pic:cNvPr id="1" name=""/>
+                    <pic:cNvPicPr/>
+                  </pic:nvPicPr>
+                  <pic:blipFill>
+                    <a:blip r:embed="rId8"/>
+                    <a:stretch>
+                      <a:fillRect/>
+                    </a:stretch>
+                  </pic:blipFill>
+                  <pic:spPr>
+                    <a:xfrm>
+                      <a:off x="0" y="0"/>
+                      <a:ext cx="5940425" cy="3341370"/>
+                    </a:xfrm>
+                    <a:prstGeom prst="rect">
+                      <a:avLst/>
+                    </a:prstGeom>
+                  </pic:spPr>
+                </pic:pic>
+              </a:graphicData>
+            </a:graphic>
+          </wp:inline>
+        </w:drawing>
+      </w:r>
+    </w:p>
+    <w:p>
+      <w:pPr>
+        <w:pStyle w:val="a5"/>
+        <w:numPr>
+          <w:ilvl w:val="0"/>
+          <w:numId w:val="1"/>
+        </w:numPr>
+      </w:pPr>
+      <w:r>
+        <w:rPr>
+          <w:noProof/>
+          <w:lang w:eastAsia="ru-RU"/>
+        </w:rPr>
+        <w:lastRenderedPageBreak/>
+        <w:t>Добавлен второй лейбл к первому, обозначающий первый лейбл.</w:t>
+      </w:r>
+      <w:r>
+        <w:rPr>
+          <w:noProof/>
+          <w:lang w:eastAsia="ru-RU"/>
+        </w:rPr>
+        <w:t xml:space="preserve"> </w:t>
+      </w:r>
+      <w:r>
+        <w:rPr>
+          <w:noProof/>
+          <w:lang w:eastAsia="ru-RU"/>
+        </w:rPr>
+        <w:drawing>
+          <wp:inline distT="0" distB="0" distL="0" distR="0" wp14:anchorId="594AAE89" wp14:editId="70BD91C2">
+            <wp:extent cx="5940425" cy="3341370"/>
+            <wp:effectExtent l="0" t="0" r="3175" b="0"/>
+            <wp:docPr id="5" name="Рисунок 5"/>
+            <wp:cNvGraphicFramePr>
+              <a:graphicFrameLocks xmlns:a="http://schemas.openxmlformats.org/drawingml/2006/main" noChangeAspect="1"/>
+            </wp:cNvGraphicFramePr>
+            <a:graphic xmlns:a="http://schemas.openxmlformats.org/drawingml/2006/main">
+              <a:graphicData uri="http://schemas.openxmlformats.org/drawingml/2006/picture">
+                <pic:pic xmlns:pic="http://schemas.openxmlformats.org/drawingml/2006/picture">
+                  <pic:nvPicPr>
+                    <pic:cNvPr id="1" name=""/>
+                    <pic:cNvPicPr/>
+                  </pic:nvPicPr>
+                  <pic:blipFill>
+                    <a:blip r:embed="rId9"/>
+                    <a:stretch>
+                      <a:fillRect/>
+                    </a:stretch>
+                  </pic:blipFill>
+                  <pic:spPr>
+                    <a:xfrm>
+                      <a:off x="0" y="0"/>
+                      <a:ext cx="5940425" cy="3341370"/>
+                    </a:xfrm>
+                    <a:prstGeom prst="rect">
+                      <a:avLst/>
+                    </a:prstGeom>
+                  </pic:spPr>
+                </pic:pic>
+              </a:graphicData>
+            </a:graphic>
+          </wp:inline>
+        </w:drawing>
+      </w:r>
+    </w:p>
+    <w:p>
+      <w:pPr>
+        <w:pStyle w:val="a5"/>
+        <w:numPr>
+          <w:ilvl w:val="0"/>
+          <w:numId w:val="1"/>
+        </w:numPr>
+      </w:pPr>
+      <w:r>
+        <w:rPr>
+          <w:noProof/>
+          <w:lang w:eastAsia="ru-RU"/>
+        </w:rPr>
+        <w:t>Добавлен и настроен очередной лейбл.</w:t>
+      </w:r>
+      <w:r>
+        <w:rPr>
+          <w:noProof/>
+          <w:lang w:eastAsia="ru-RU"/>
+        </w:rPr>
+        <w:t xml:space="preserve"> </w:t>
+      </w:r>
+      <w:r>
+        <w:rPr>
+          <w:noProof/>
+          <w:lang w:eastAsia="ru-RU"/>
+        </w:rPr>
+        <w:drawing>
+          <wp:inline distT="0" distB="0" distL="0" distR="0" wp14:anchorId="0A6E2635" wp14:editId="7D43A721">
+            <wp:extent cx="5940425" cy="3242310"/>
+            <wp:effectExtent l="0" t="0" r="3175" b="0"/>
+            <wp:docPr id="6" name="Рисунок 6"/>
+            <wp:cNvGraphicFramePr>
+              <a:graphicFrameLocks xmlns:a="http://schemas.openxmlformats.org/drawingml/2006/main" noChangeAspect="1"/>
+            </wp:cNvGraphicFramePr>
+            <a:graphic xmlns:a="http://schemas.openxmlformats.org/drawingml/2006/main">
+              <a:graphicData uri="http://schemas.openxmlformats.org/drawingml/2006/picture">
+                <pic:pic xmlns:pic="http://schemas.openxmlformats.org/drawingml/2006/picture">
+                  <pic:nvPicPr>
+                    <pic:cNvPr id="1" name=""/>
+                    <pic:cNvPicPr/>
+                  </pic:nvPicPr>
+                  <pic:blipFill>
+                    <a:blip r:embed="rId10"/>
+                    <a:stretch>
+                      <a:fillRect/>
+                    </a:stretch>
+                  </pic:blipFill>
+                  <pic:spPr>
+                    <a:xfrm>
+                      <a:off x="0" y="0"/>
+                      <a:ext cx="5940425" cy="3242310"/>
+                    </a:xfrm>
+                    <a:prstGeom prst="rect">
+                      <a:avLst/>
+                    </a:prstGeom>
+                  </pic:spPr>
+                </pic:pic>
+              </a:graphicData>
+            </a:graphic>
+          </wp:inline>
+        </w:drawing>
+      </w:r>
+    </w:p>
+    <w:p>
+      <w:pPr>
+        <w:pStyle w:val="a5"/>
+        <w:numPr>
+          <w:ilvl w:val="0"/>
+          <w:numId w:val="1"/>
+        </w:numPr>
+      </w:pPr>
+      <w:r>
+        <w:rPr>
+          <w:noProof/>
+          <w:lang w:eastAsia="ru-RU"/>
+        </w:rPr>
+        <w:lastRenderedPageBreak/>
+        <w:t>Скопированы</w:t>
+      </w:r>
+      <w:r>
+        <w:rPr>
+          <w:noProof/>
+          <w:lang w:eastAsia="ru-RU"/>
+        </w:rPr>
+        <w:t>,</w:t>
+      </w:r>
+      <w:r>
+        <w:rPr>
+          <w:noProof/>
+          <w:lang w:eastAsia="ru-RU"/>
+        </w:rPr>
+        <w:t xml:space="preserve"> добавлены</w:t>
+      </w:r>
+      <w:r>
+        <w:rPr>
+          <w:noProof/>
+          <w:lang w:eastAsia="ru-RU"/>
+        </w:rPr>
+        <w:t xml:space="preserve"> </w:t>
+      </w:r>
+      <w:r>
+        <w:rPr>
+          <w:noProof/>
+          <w:lang w:eastAsia="ru-RU"/>
+        </w:rPr>
+        <w:t>и настроены</w:t>
+      </w:r>
+      <w:r>
+        <w:rPr>
+          <w:noProof/>
+          <w:lang w:eastAsia="ru-RU"/>
+        </w:rPr>
+        <w:t xml:space="preserve"> ещё 3 лейбла, на основе предыдущего</w:t>
+      </w:r>
+      <w:r>
+        <w:rPr>
+          <w:noProof/>
+          <w:lang w:eastAsia="ru-RU"/>
+        </w:rPr>
+        <w:t>. Помещены рядом с предыдущим.</w:t>
+      </w:r>
+      <w:r>
+        <w:rPr>
+          <w:noProof/>
+          <w:lang w:eastAsia="ru-RU"/>
+        </w:rPr>
+        <w:t xml:space="preserve"> </w:t>
+      </w:r>
+      <w:r>
+        <w:rPr>
+          <w:noProof/>
+          <w:lang w:eastAsia="ru-RU"/>
+        </w:rPr>
+        <w:drawing>
+          <wp:inline distT="0" distB="0" distL="0" distR="0" wp14:anchorId="3077A60C" wp14:editId="6628C49D">
+            <wp:extent cx="5940425" cy="3341370"/>
+            <wp:effectExtent l="0" t="0" r="3175" b="0"/>
+            <wp:docPr id="7" name="Рисунок 7"/>
+            <wp:cNvGraphicFramePr>
+              <a:graphicFrameLocks xmlns:a="http://schemas.openxmlformats.org/drawingml/2006/main" noChangeAspect="1"/>
+            </wp:cNvGraphicFramePr>
+            <a:graphic xmlns:a="http://schemas.openxmlformats.org/drawingml/2006/main">
+              <a:graphicData uri="http://schemas.openxmlformats.org/drawingml/2006/picture">
+                <pic:pic xmlns:pic="http://schemas.openxmlformats.org/drawingml/2006/picture">
+                  <pic:nvPicPr>
+                    <pic:cNvPr id="1" name=""/>
+                    <pic:cNvPicPr/>
+                  </pic:nvPicPr>
+                  <pic:blipFill>
+                    <a:blip r:embed="rId11"/>
+                    <a:stretch>
+                      <a:fillRect/>
+                    </a:stretch>
+                  </pic:blipFill>
+                  <pic:spPr>
+                    <a:xfrm>
+                      <a:off x="0" y="0"/>
+                      <a:ext cx="5940425" cy="3341370"/>
+                    </a:xfrm>
+                    <a:prstGeom prst="rect">
+                      <a:avLst/>
+                    </a:prstGeom>
+                  </pic:spPr>
+                </pic:pic>
+              </a:graphicData>
+            </a:graphic>
+          </wp:inline>
+        </w:drawing>
+      </w:r>
+    </w:p>
+    <w:p>
+      <w:pPr>
+        <w:pStyle w:val="a5"/>
+        <w:numPr>
+          <w:ilvl w:val="0"/>
+          <w:numId w:val="1"/>
+        </w:numPr>
+      </w:pPr>
+      <w:r>
+        <w:rPr>
+          <w:noProof/>
+          <w:lang w:eastAsia="ru-RU"/>
+        </w:rPr>
+        <w:t>Добавлен</w:t>
+      </w:r>
+      <w:r>
+        <w:rPr>
+          <w:noProof/>
+          <w:lang w:eastAsia="ru-RU"/>
+        </w:rPr>
+        <w:t xml:space="preserve"> </w:t>
+      </w:r>
+      <w:r>
+        <w:rPr>
+          <w:noProof/>
+          <w:lang w:eastAsia="ru-RU"/>
+        </w:rPr>
+        <w:t>и настроен</w:t>
+      </w:r>
+      <w:r>
+        <w:rPr>
+          <w:noProof/>
+          <w:lang w:eastAsia="ru-RU"/>
+        </w:rPr>
+        <w:t xml:space="preserve"> </w:t>
+      </w:r>
+      <w:r>
+        <w:rPr>
+          <w:noProof/>
+          <w:lang w:val="en-US" w:eastAsia="ru-RU"/>
+        </w:rPr>
+        <w:t>NumericUpDown.</w:t>
+      </w:r>
+      <w:r>
+        <w:rPr>
+          <w:noProof/>
+          <w:lang w:eastAsia="ru-RU"/>
+        </w:rPr>
+        <w:t xml:space="preserve"> </w:t>
+      </w:r>
+      <w:r>
+        <w:rPr>
+          <w:noProof/>
+          <w:lang w:eastAsia="ru-RU"/>
+        </w:rPr>
+        <w:drawing>
+          <wp:inline distT="0" distB="0" distL="0" distR="0" wp14:anchorId="791E2CFB" wp14:editId="5F78ABA8">
+            <wp:extent cx="5940425" cy="3341370"/>
+            <wp:effectExtent l="0" t="0" r="3175" b="0"/>
+            <wp:docPr id="9" name="Рисунок 9"/>
+            <wp:cNvGraphicFramePr>
+              <a:graphicFrameLocks xmlns:a="http://schemas.openxmlformats.org/drawingml/2006/main" noChangeAspect="1"/>
+            </wp:cNvGraphicFramePr>
+            <a:graphic xmlns:a="http://schemas.openxmlformats.org/drawingml/2006/main">
+              <a:graphicData uri="http://schemas.openxmlformats.org/drawingml/2006/picture">
+                <pic:pic xmlns:pic="http://schemas.openxmlformats.org/drawingml/2006/picture">
+                  <pic:nvPicPr>
+                    <pic:cNvPr id="1" name=""/>
+                    <pic:cNvPicPr/>
+                  </pic:nvPicPr>
+                  <pic:blipFill>
+                    <a:blip r:embed="rId12"/>
+                    <a:stretch>
+                      <a:fillRect/>
+                    </a:stretch>
+                  </pic:blipFill>
+                  <pic:spPr>
+                    <a:xfrm>
+                      <a:off x="0" y="0"/>
+                      <a:ext cx="5940425" cy="3341370"/>
+                    </a:xfrm>
+                    <a:prstGeom prst="rect">
+                      <a:avLst/>
+                    </a:prstGeom>
+                  </pic:spPr>
+                </pic:pic>
+              </a:graphicData>
+            </a:graphic>
+          </wp:inline>
+        </w:drawing>
+      </w:r>
+    </w:p>
+    <w:p>
+      <w:pPr>
+        <w:pStyle w:val="a5"/>
+        <w:numPr>
+          <w:ilvl w:val="0"/>
+          <w:numId w:val="1"/>
+        </w:numPr>
+      </w:pPr>
+      <w:r>
+        <w:rPr>
+          <w:noProof/>
+          <w:lang w:eastAsia="ru-RU"/>
+        </w:rPr>
+        <w:lastRenderedPageBreak/>
+        <w:t>Добавлены три строки на основе первой, и настроены.</w:t>
+      </w:r>
+      <w:r>
+        <w:rPr>
+          <w:noProof/>
+          <w:lang w:eastAsia="ru-RU"/>
+        </w:rPr>
+        <w:t xml:space="preserve"> </w:t>
+      </w:r>
+      <w:r>
+        <w:rPr>
+          <w:noProof/>
+          <w:lang w:eastAsia="ru-RU"/>
+        </w:rPr>
+        <w:drawing>
+          <wp:inline distT="0" distB="0" distL="0" distR="0" wp14:anchorId="794A0145" wp14:editId="0F556237">
+            <wp:extent cx="5940425" cy="3341370"/>
+            <wp:effectExtent l="0" t="0" r="3175" b="0"/>
+            <wp:docPr id="10" name="Рисунок 10"/>
+            <wp:cNvGraphicFramePr>
+              <a:graphicFrameLocks xmlns:a="http://schemas.openxmlformats.org/drawingml/2006/main" noChangeAspect="1"/>
+            </wp:cNvGraphicFramePr>
+            <a:graphic xmlns:a="http://schemas.openxmlformats.org/drawingml/2006/main">
+              <a:graphicData uri="http://schemas.openxmlformats.org/drawingml/2006/picture">
+                <pic:pic xmlns:pic="http://schemas.openxmlformats.org/drawingml/2006/picture">
+                  <pic:nvPicPr>
+                    <pic:cNvPr id="1" name=""/>
+                    <pic:cNvPicPr/>
+                  </pic:nvPicPr>
+                  <pic:blipFill>
+                    <a:blip r:embed="rId13"/>
+                    <a:stretch>
+                      <a:fillRect/>
+                    </a:stretch>
+                  </pic:blipFill>
+                  <pic:spPr>
+                    <a:xfrm>
+                      <a:off x="0" y="0"/>
+                      <a:ext cx="5940425" cy="3341370"/>
+                    </a:xfrm>
+                    <a:prstGeom prst="rect">
+                      <a:avLst/>
+                    </a:prstGeom>
+                  </pic:spPr>
+                </pic:pic>
+              </a:graphicData>
+            </a:graphic>
+          </wp:inline>
+        </w:drawing>
+      </w:r>
+    </w:p>
+    <w:p>
+      <w:pPr>
+        <w:pStyle w:val="a5"/>
+        <w:numPr>
+          <w:ilvl w:val="0"/>
+          <w:numId w:val="1"/>
+        </w:numPr>
+      </w:pPr>
+      <w:r>
+        <w:rPr>
+          <w:noProof/>
+          <w:lang w:eastAsia="ru-RU"/>
+        </w:rPr>
+        <w:t xml:space="preserve">Добавлена кнопка «начать тест», настроены </w:t>
+      </w:r>
+      <w:r>
+        <w:rPr>
+          <w:noProof/>
+          <w:lang w:val="en-US" w:eastAsia="ru-RU"/>
+        </w:rPr>
+        <w:t>TabIndex</w:t>
+      </w:r>
+      <w:r>
+        <w:rPr>
+          <w:noProof/>
+          <w:lang w:eastAsia="ru-RU"/>
+        </w:rPr>
+        <w:t xml:space="preserve"> </w:t>
+      </w:r>
+      <w:r>
+        <w:rPr>
+          <w:noProof/>
+          <w:lang w:eastAsia="ru-RU"/>
+        </w:rPr>
+        <w:t xml:space="preserve">для переключения между полями и кнопкой по клавише </w:t>
+      </w:r>
+      <w:r>
+        <w:rPr>
+          <w:noProof/>
+          <w:lang w:val="en-US" w:eastAsia="ru-RU"/>
+        </w:rPr>
+        <w:t>Tab</w:t>
+      </w:r>
+      <w:r>
+        <w:rPr>
+          <w:noProof/>
+          <w:lang w:eastAsia="ru-RU"/>
+        </w:rPr>
+        <w:t xml:space="preserve">. </w:t>
+      </w:r>
+      <w:r>
+        <w:rPr>
+          <w:noProof/>
+          <w:lang w:eastAsia="ru-RU"/>
+        </w:rPr>
+        <w:drawing>
+          <wp:inline distT="0" distB="0" distL="0" distR="0" wp14:anchorId="7B06EEBA" wp14:editId="7DB79420">
+            <wp:extent cx="5940425" cy="3341370"/>
+            <wp:effectExtent l="0" t="0" r="3175" b="0"/>
+            <wp:docPr id="12" name="Рисунок 12"/>
+            <wp:cNvGraphicFramePr>
+              <a:graphicFrameLocks xmlns:a="http://schemas.openxmlformats.org/drawingml/2006/main" noChangeAspect="1"/>
+            </wp:cNvGraphicFramePr>
+            <a:graphic xmlns:a="http://schemas.openxmlformats.org/drawingml/2006/main">
+              <a:graphicData uri="http://schemas.openxmlformats.org/drawingml/2006/picture">
+                <pic:pic xmlns:pic="http://schemas.openxmlformats.org/drawingml/2006/picture">
+                  <pic:nvPicPr>
+                    <pic:cNvPr id="1" name=""/>
+                    <pic:cNvPicPr/>
+                  </pic:nvPicPr>
+                  <pic:blipFill>
+                    <a:blip r:embed="rId14"/>
+                    <a:stretch>
+                      <a:fillRect/>
+                    </a:stretch>
+                  </pic:blipFill>
+                  <pic:spPr>
+                    <a:xfrm>
+                      <a:off x="0" y="0"/>
+                      <a:ext cx="5940425" cy="3341370"/>
+                    </a:xfrm>
+                    <a:prstGeom prst="rect">
+                      <a:avLst/>
+                    </a:prstGeom>
+                  </pic:spPr>
+                </pic:pic>
+              </a:graphicData>
+            </a:graphic>
+          </wp:inline>
+        </w:drawing>
+      </w:r>
+      <w:bookmarkStart w:id="0" w:name="_GoBack"/>
+      <w:bookmarkEnd w:id="0"/>
+    </w:p>
     <w:sectPr>
       <w:pgSz w:w="11906" w:h="16838"/>
       <w:pgMar w:top="1134" w:right="850" w:bottom="1134" w:left="1701" w:header="708" w:footer="708" w:gutter="0"/>
@@ -465,6 +1277,103 @@
     </w:sectPr>
   </w:body>
 </w:document>
+</file>
+
+<file path=word/numbering.xml><?xml version="1.0" encoding="utf-8"?>
+<w:numbering xmlns:wpc="http://schemas.microsoft.com/office/word/2010/wordprocessingCanvas" xmlns:cx="http://schemas.microsoft.com/office/drawing/2014/chartex" xmlns:cx1="http://schemas.microsoft.com/office/drawing/2015/9/8/chartex" xmlns:mc="http://schemas.openxmlformats.org/markup-compatibility/2006" xmlns:o="urn:schemas-microsoft-com:office:office" xmlns:r="http://schemas.openxmlformats.org/officeDocument/2006/relationships" xmlns:m="http://schemas.openxmlformats.org/officeDocument/2006/math" xmlns:v="urn:schemas-microsoft-com:vml" xmlns:wp14="http://schemas.microsoft.com/office/word/2010/wordprocessingDrawing" xmlns:wp="http://schemas.openxmlformats.org/drawingml/2006/wordprocessingDrawing" xmlns:w10="urn:schemas-microsoft-com:office:word" xmlns:w="http://schemas.openxmlformats.org/wordprocessingml/2006/main" xmlns:w14="http://schemas.microsoft.com/office/word/2010/wordml" xmlns:w15="http://schemas.microsoft.com/office/word/2012/wordml" xmlns:w16se="http://schemas.microsoft.com/office/word/2015/wordml/symex" xmlns:wpg="http://schemas.microsoft.com/office/word/2010/wordprocessingGroup" xmlns:wpi="http://schemas.microsoft.com/office/word/2010/wordprocessingInk" xmlns:wne="http://schemas.microsoft.com/office/word/2006/wordml" xmlns:wps="http://schemas.microsoft.com/office/word/2010/wordprocessingShape" mc:Ignorable="w14 w15 w16se wp14">
+  <w:abstractNum w:abstractNumId="0" w15:restartNumberingAfterBreak="0">
+    <w:nsid w:val="04CF2126"/>
+    <w:multiLevelType w:val="hybridMultilevel"/>
+    <w:tmpl w:val="0E5ADC76"/>
+    <w:lvl w:ilvl="0" w:tplc="0419000F">
+      <w:start w:val="1"/>
+      <w:numFmt w:val="decimal"/>
+      <w:lvlText w:val="%1."/>
+      <w:lvlJc w:val="left"/>
+      <w:pPr>
+        <w:ind w:left="720" w:hanging="360"/>
+      </w:pPr>
+      <w:rPr>
+        <w:rFonts w:hint="default"/>
+      </w:rPr>
+    </w:lvl>
+    <w:lvl w:ilvl="1" w:tplc="04190019" w:tentative="1">
+      <w:start w:val="1"/>
+      <w:numFmt w:val="lowerLetter"/>
+      <w:lvlText w:val="%2."/>
+      <w:lvlJc w:val="left"/>
+      <w:pPr>
+        <w:ind w:left="1440" w:hanging="360"/>
+      </w:pPr>
+    </w:lvl>
+    <w:lvl w:ilvl="2" w:tplc="0419001B" w:tentative="1">
+      <w:start w:val="1"/>
+      <w:numFmt w:val="lowerRoman"/>
+      <w:lvlText w:val="%3."/>
+      <w:lvlJc w:val="right"/>
+      <w:pPr>
+        <w:ind w:left="2160" w:hanging="180"/>
+      </w:pPr>
+    </w:lvl>
+    <w:lvl w:ilvl="3" w:tplc="0419000F" w:tentative="1">
+      <w:start w:val="1"/>
+      <w:numFmt w:val="decimal"/>
+      <w:lvlText w:val="%4."/>
+      <w:lvlJc w:val="left"/>
+      <w:pPr>
+        <w:ind w:left="2880" w:hanging="360"/>
+      </w:pPr>
+    </w:lvl>
+    <w:lvl w:ilvl="4" w:tplc="04190019" w:tentative="1">
+      <w:start w:val="1"/>
+      <w:numFmt w:val="lowerLetter"/>
+      <w:lvlText w:val="%5."/>
+      <w:lvlJc w:val="left"/>
+      <w:pPr>
+        <w:ind w:left="3600" w:hanging="360"/>
+      </w:pPr>
+    </w:lvl>
+    <w:lvl w:ilvl="5" w:tplc="0419001B" w:tentative="1">
+      <w:start w:val="1"/>
+      <w:numFmt w:val="lowerRoman"/>
+      <w:lvlText w:val="%6."/>
+      <w:lvlJc w:val="right"/>
+      <w:pPr>
+        <w:ind w:left="4320" w:hanging="180"/>
+      </w:pPr>
+    </w:lvl>
+    <w:lvl w:ilvl="6" w:tplc="0419000F" w:tentative="1">
+      <w:start w:val="1"/>
+      <w:numFmt w:val="decimal"/>
+      <w:lvlText w:val="%7."/>
+      <w:lvlJc w:val="left"/>
+      <w:pPr>
+        <w:ind w:left="5040" w:hanging="360"/>
+      </w:pPr>
+    </w:lvl>
+    <w:lvl w:ilvl="7" w:tplc="04190019" w:tentative="1">
+      <w:start w:val="1"/>
+      <w:numFmt w:val="lowerLetter"/>
+      <w:lvlText w:val="%8."/>
+      <w:lvlJc w:val="left"/>
+      <w:pPr>
+        <w:ind w:left="5760" w:hanging="360"/>
+      </w:pPr>
+    </w:lvl>
+    <w:lvl w:ilvl="8" w:tplc="0419001B" w:tentative="1">
+      <w:start w:val="1"/>
+      <w:numFmt w:val="lowerRoman"/>
+      <w:lvlText w:val="%9."/>
+      <w:lvlJc w:val="right"/>
+      <w:pPr>
+        <w:ind w:left="6480" w:hanging="180"/>
+      </w:pPr>
+    </w:lvl>
+  </w:abstractNum>
+  <w:num w:numId="1">
+    <w:abstractNumId w:val="0"/>
+  </w:num>
+</w:numbering>
 </file>
 
 <file path=word/styles.xml><?xml version="1.0" encoding="utf-8"?>
@@ -913,6 +1822,17 @@
       <w:lang w:eastAsia="ru-RU"/>
     </w:rPr>
   </w:style>
+  <w:style w:type="paragraph" w:styleId="a5">
+    <w:name w:val="List Paragraph"/>
+    <w:basedOn w:val="a"/>
+    <w:uiPriority w:val="34"/>
+    <w:qFormat/>
+    <w:rsid w:val="00A25269"/>
+    <w:pPr>
+      <w:ind w:left="720"/>
+      <w:contextualSpacing/>
+    </w:pPr>
+  </w:style>
 </w:styles>
 </file>
 

--- a/apchi emku.docx
+++ b/apchi emku.docx
@@ -1253,6 +1253,426 @@
                     <a:xfrm>
                       <a:off x="0" y="0"/>
                       <a:ext cx="5940425" cy="3341370"/>
+                    </a:xfrm>
+                    <a:prstGeom prst="rect">
+                      <a:avLst/>
+                    </a:prstGeom>
+                  </pic:spPr>
+                </pic:pic>
+              </a:graphicData>
+            </a:graphic>
+          </wp:inline>
+        </w:drawing>
+      </w:r>
+    </w:p>
+    <w:p>
+      <w:pPr>
+        <w:pStyle w:val="a5"/>
+        <w:numPr>
+          <w:ilvl w:val="0"/>
+          <w:numId w:val="1"/>
+        </w:numPr>
+      </w:pPr>
+      <w:r>
+        <w:rPr>
+          <w:noProof/>
+          <w:lang w:eastAsia="ru-RU"/>
+        </w:rPr>
+        <w:lastRenderedPageBreak/>
+        <w:t xml:space="preserve">Созданы </w:t>
+      </w:r>
+      <w:r>
+        <w:rPr>
+          <w:noProof/>
+          <w:lang w:eastAsia="ru-RU"/>
+        </w:rPr>
+        <w:t>поля рандом и переменные для примера суммы.</w:t>
+      </w:r>
+      <w:r>
+        <w:rPr>
+          <w:noProof/>
+          <w:lang w:eastAsia="ru-RU"/>
+        </w:rPr>
+        <w:drawing>
+          <wp:inline distT="0" distB="0" distL="0" distR="0" wp14:anchorId="1F649912" wp14:editId="4D83BB0F">
+            <wp:extent cx="3571429" cy="2590476"/>
+            <wp:effectExtent l="0" t="0" r="0" b="635"/>
+            <wp:docPr id="18" name="Рисунок 18"/>
+            <wp:cNvGraphicFramePr>
+              <a:graphicFrameLocks xmlns:a="http://schemas.openxmlformats.org/drawingml/2006/main" noChangeAspect="1"/>
+            </wp:cNvGraphicFramePr>
+            <a:graphic xmlns:a="http://schemas.openxmlformats.org/drawingml/2006/main">
+              <a:graphicData uri="http://schemas.openxmlformats.org/drawingml/2006/picture">
+                <pic:pic xmlns:pic="http://schemas.openxmlformats.org/drawingml/2006/picture">
+                  <pic:nvPicPr>
+                    <pic:cNvPr id="1" name=""/>
+                    <pic:cNvPicPr/>
+                  </pic:nvPicPr>
+                  <pic:blipFill>
+                    <a:blip r:embed="rId15"/>
+                    <a:stretch>
+                      <a:fillRect/>
+                    </a:stretch>
+                  </pic:blipFill>
+                  <pic:spPr>
+                    <a:xfrm>
+                      <a:off x="0" y="0"/>
+                      <a:ext cx="3571429" cy="2590476"/>
+                    </a:xfrm>
+                    <a:prstGeom prst="rect">
+                      <a:avLst/>
+                    </a:prstGeom>
+                  </pic:spPr>
+                </pic:pic>
+              </a:graphicData>
+            </a:graphic>
+          </wp:inline>
+        </w:drawing>
+      </w:r>
+    </w:p>
+    <w:p>
+      <w:pPr>
+        <w:pStyle w:val="a5"/>
+        <w:numPr>
+          <w:ilvl w:val="0"/>
+          <w:numId w:val="1"/>
+        </w:numPr>
+      </w:pPr>
+      <w:r>
+        <w:rPr>
+          <w:noProof/>
+          <w:lang w:eastAsia="ru-RU"/>
+        </w:rPr>
+        <w:t>Добавлен метод для начала теста</w:t>
+      </w:r>
+      <w:r>
+        <w:rPr>
+          <w:noProof/>
+          <w:lang w:eastAsia="ru-RU"/>
+        </w:rPr>
+        <w:t xml:space="preserve"> с примером суммы</w:t>
+      </w:r>
+      <w:r>
+        <w:rPr>
+          <w:noProof/>
+          <w:lang w:eastAsia="ru-RU"/>
+        </w:rPr>
+        <w:t>.</w:t>
+      </w:r>
+      <w:r>
+        <w:rPr>
+          <w:noProof/>
+          <w:lang w:eastAsia="ru-RU"/>
+        </w:rPr>
+        <w:t xml:space="preserve"> </w:t>
+      </w:r>
+      <w:r>
+        <w:rPr>
+          <w:noProof/>
+          <w:lang w:eastAsia="ru-RU"/>
+        </w:rPr>
+        <w:drawing>
+          <wp:inline distT="0" distB="0" distL="0" distR="0" wp14:anchorId="62BAC0A7" wp14:editId="3CD97D82">
+            <wp:extent cx="3000000" cy="2200000"/>
+            <wp:effectExtent l="0" t="0" r="0" b="0"/>
+            <wp:docPr id="21" name="Рисунок 21"/>
+            <wp:cNvGraphicFramePr>
+              <a:graphicFrameLocks xmlns:a="http://schemas.openxmlformats.org/drawingml/2006/main" noChangeAspect="1"/>
+            </wp:cNvGraphicFramePr>
+            <a:graphic xmlns:a="http://schemas.openxmlformats.org/drawingml/2006/main">
+              <a:graphicData uri="http://schemas.openxmlformats.org/drawingml/2006/picture">
+                <pic:pic xmlns:pic="http://schemas.openxmlformats.org/drawingml/2006/picture">
+                  <pic:nvPicPr>
+                    <pic:cNvPr id="1" name=""/>
+                    <pic:cNvPicPr/>
+                  </pic:nvPicPr>
+                  <pic:blipFill>
+                    <a:blip r:embed="rId16"/>
+                    <a:stretch>
+                      <a:fillRect/>
+                    </a:stretch>
+                  </pic:blipFill>
+                  <pic:spPr>
+                    <a:xfrm>
+                      <a:off x="0" y="0"/>
+                      <a:ext cx="3000000" cy="2200000"/>
+                    </a:xfrm>
+                    <a:prstGeom prst="rect">
+                      <a:avLst/>
+                    </a:prstGeom>
+                  </pic:spPr>
+                </pic:pic>
+              </a:graphicData>
+            </a:graphic>
+          </wp:inline>
+        </w:drawing>
+      </w:r>
+    </w:p>
+    <w:p>
+      <w:pPr>
+        <w:pStyle w:val="a5"/>
+        <w:numPr>
+          <w:ilvl w:val="0"/>
+          <w:numId w:val="1"/>
+        </w:numPr>
+      </w:pPr>
+      <w:r>
+        <w:rPr>
+          <w:noProof/>
+          <w:lang w:eastAsia="ru-RU"/>
+        </w:rPr>
+        <w:t>Добавлены остальные поля для примеров</w:t>
+      </w:r>
+      <w:r>
+        <w:rPr>
+          <w:noProof/>
+          <w:lang w:eastAsia="ru-RU"/>
+        </w:rPr>
+        <w:t xml:space="preserve">. </w:t>
+      </w:r>
+      <w:r>
+        <w:rPr>
+          <w:noProof/>
+          <w:lang w:eastAsia="ru-RU"/>
+        </w:rPr>
+        <w:drawing>
+          <wp:inline distT="0" distB="0" distL="0" distR="0" wp14:anchorId="0238A459" wp14:editId="39ACA098">
+            <wp:extent cx="3685714" cy="3685714"/>
+            <wp:effectExtent l="0" t="0" r="0" b="0"/>
+            <wp:docPr id="19" name="Рисунок 19"/>
+            <wp:cNvGraphicFramePr>
+              <a:graphicFrameLocks xmlns:a="http://schemas.openxmlformats.org/drawingml/2006/main" noChangeAspect="1"/>
+            </wp:cNvGraphicFramePr>
+            <a:graphic xmlns:a="http://schemas.openxmlformats.org/drawingml/2006/main">
+              <a:graphicData uri="http://schemas.openxmlformats.org/drawingml/2006/picture">
+                <pic:pic xmlns:pic="http://schemas.openxmlformats.org/drawingml/2006/picture">
+                  <pic:nvPicPr>
+                    <pic:cNvPr id="1" name=""/>
+                    <pic:cNvPicPr/>
+                  </pic:nvPicPr>
+                  <pic:blipFill>
+                    <a:blip r:embed="rId17"/>
+                    <a:stretch>
+                      <a:fillRect/>
+                    </a:stretch>
+                  </pic:blipFill>
+                  <pic:spPr>
+                    <a:xfrm>
+                      <a:off x="0" y="0"/>
+                      <a:ext cx="3685714" cy="3685714"/>
+                    </a:xfrm>
+                    <a:prstGeom prst="rect">
+                      <a:avLst/>
+                    </a:prstGeom>
+                  </pic:spPr>
+                </pic:pic>
+              </a:graphicData>
+            </a:graphic>
+          </wp:inline>
+        </w:drawing>
+      </w:r>
+    </w:p>
+    <w:p>
+      <w:pPr>
+        <w:pStyle w:val="a5"/>
+        <w:numPr>
+          <w:ilvl w:val="0"/>
+          <w:numId w:val="1"/>
+        </w:numPr>
+      </w:pPr>
+      <w:r>
+        <w:rPr>
+          <w:noProof/>
+          <w:lang w:eastAsia="ru-RU"/>
+        </w:rPr>
+        <w:lastRenderedPageBreak/>
+        <w:t>Дописан метод для начала математического теста.</w:t>
+      </w:r>
+      <w:r>
+        <w:rPr>
+          <w:noProof/>
+          <w:lang w:eastAsia="ru-RU"/>
+        </w:rPr>
+        <w:t xml:space="preserve"> </w:t>
+      </w:r>
+      <w:r>
+        <w:rPr>
+          <w:noProof/>
+          <w:lang w:eastAsia="ru-RU"/>
+        </w:rPr>
+        <w:drawing>
+          <wp:inline distT="0" distB="0" distL="0" distR="0" wp14:anchorId="2BC7E157" wp14:editId="262CF074">
+            <wp:extent cx="3161905" cy="7685714"/>
+            <wp:effectExtent l="0" t="0" r="635" b="0"/>
+            <wp:docPr id="24" name="Рисунок 24"/>
+            <wp:cNvGraphicFramePr>
+              <a:graphicFrameLocks xmlns:a="http://schemas.openxmlformats.org/drawingml/2006/main" noChangeAspect="1"/>
+            </wp:cNvGraphicFramePr>
+            <a:graphic xmlns:a="http://schemas.openxmlformats.org/drawingml/2006/main">
+              <a:graphicData uri="http://schemas.openxmlformats.org/drawingml/2006/picture">
+                <pic:pic xmlns:pic="http://schemas.openxmlformats.org/drawingml/2006/picture">
+                  <pic:nvPicPr>
+                    <pic:cNvPr id="1" name=""/>
+                    <pic:cNvPicPr/>
+                  </pic:nvPicPr>
+                  <pic:blipFill>
+                    <a:blip r:embed="rId18"/>
+                    <a:stretch>
+                      <a:fillRect/>
+                    </a:stretch>
+                  </pic:blipFill>
+                  <pic:spPr>
+                    <a:xfrm>
+                      <a:off x="0" y="0"/>
+                      <a:ext cx="3161905" cy="7685714"/>
+                    </a:xfrm>
+                    <a:prstGeom prst="rect">
+                      <a:avLst/>
+                    </a:prstGeom>
+                  </pic:spPr>
+                </pic:pic>
+              </a:graphicData>
+            </a:graphic>
+          </wp:inline>
+        </w:drawing>
+      </w:r>
+    </w:p>
+    <w:p>
+      <w:pPr>
+        <w:pStyle w:val="a5"/>
+        <w:numPr>
+          <w:ilvl w:val="0"/>
+          <w:numId w:val="1"/>
+        </w:numPr>
+      </w:pPr>
+      <w:r>
+        <w:rPr>
+          <w:noProof/>
+          <w:lang w:eastAsia="ru-RU"/>
+        </w:rPr>
+        <w:t>Добавлен обработчик нажатия на кнопку «начать тест».</w:t>
+      </w:r>
+      <w:r>
+        <w:rPr>
+          <w:noProof/>
+          <w:lang w:eastAsia="ru-RU"/>
+        </w:rPr>
+        <w:t xml:space="preserve"> </w:t>
+      </w:r>
+      <w:r>
+        <w:rPr>
+          <w:noProof/>
+          <w:lang w:eastAsia="ru-RU"/>
+        </w:rPr>
+        <w:drawing>
+          <wp:inline distT="0" distB="0" distL="0" distR="0" wp14:anchorId="7BCD4950" wp14:editId="62F1B1C5">
+            <wp:extent cx="4485714" cy="1171429"/>
+            <wp:effectExtent l="0" t="0" r="0" b="0"/>
+            <wp:docPr id="23" name="Рисунок 23"/>
+            <wp:cNvGraphicFramePr>
+              <a:graphicFrameLocks xmlns:a="http://schemas.openxmlformats.org/drawingml/2006/main" noChangeAspect="1"/>
+            </wp:cNvGraphicFramePr>
+            <a:graphic xmlns:a="http://schemas.openxmlformats.org/drawingml/2006/main">
+              <a:graphicData uri="http://schemas.openxmlformats.org/drawingml/2006/picture">
+                <pic:pic xmlns:pic="http://schemas.openxmlformats.org/drawingml/2006/picture">
+                  <pic:nvPicPr>
+                    <pic:cNvPr id="1" name=""/>
+                    <pic:cNvPicPr/>
+                  </pic:nvPicPr>
+                  <pic:blipFill>
+                    <a:blip r:embed="rId19"/>
+                    <a:stretch>
+                      <a:fillRect/>
+                    </a:stretch>
+                  </pic:blipFill>
+                  <pic:spPr>
+                    <a:xfrm>
+                      <a:off x="0" y="0"/>
+                      <a:ext cx="4485714" cy="1171429"/>
+                    </a:xfrm>
+                    <a:prstGeom prst="rect">
+                      <a:avLst/>
+                    </a:prstGeom>
+                  </pic:spPr>
+                </pic:pic>
+              </a:graphicData>
+            </a:graphic>
+          </wp:inline>
+        </w:drawing>
+      </w:r>
+      <w:r>
+        <w:rPr>
+          <w:noProof/>
+          <w:lang w:eastAsia="ru-RU"/>
+        </w:rPr>
+        <w:br/>
+      </w:r>
+      <w:r>
+        <w:rPr>
+          <w:noProof/>
+          <w:lang w:eastAsia="ru-RU"/>
+        </w:rPr>
+        <w:lastRenderedPageBreak/>
+        <w:br/>
+      </w:r>
+      <w:r>
+        <w:rPr>
+          <w:noProof/>
+          <w:lang w:eastAsia="ru-RU"/>
+        </w:rPr>
+        <w:t xml:space="preserve">* </w:t>
+      </w:r>
+      <w:r>
+        <w:rPr>
+          <w:noProof/>
+          <w:lang w:eastAsia="ru-RU"/>
+        </w:rPr>
+        <w:t xml:space="preserve">на данном моменте, при запуске программы, и нажатии на кнопку, появляются числа в лейблах. Но </w:t>
+      </w:r>
+      <w:r>
+        <w:rPr>
+          <w:noProof/>
+          <w:lang w:eastAsia="ru-RU"/>
+        </w:rPr>
+        <w:t>изменение ответа пока ничего не даёт.</w:t>
+      </w:r>
+      <w:r>
+        <w:rPr>
+          <w:noProof/>
+          <w:lang w:eastAsia="ru-RU"/>
+        </w:rPr>
+        <w:t xml:space="preserve"> </w:t>
+      </w:r>
+      <w:r>
+        <w:rPr>
+          <w:noProof/>
+          <w:lang w:eastAsia="ru-RU"/>
+        </w:rPr>
+        <w:drawing>
+          <wp:inline distT="0" distB="0" distL="0" distR="0" wp14:anchorId="7F4301CA" wp14:editId="3C0C8FC8">
+            <wp:extent cx="4628571" cy="3761905"/>
+            <wp:effectExtent l="0" t="0" r="635" b="0"/>
+            <wp:docPr id="25" name="Рисунок 25"/>
+            <wp:cNvGraphicFramePr>
+              <a:graphicFrameLocks xmlns:a="http://schemas.openxmlformats.org/drawingml/2006/main" noChangeAspect="1"/>
+            </wp:cNvGraphicFramePr>
+            <a:graphic xmlns:a="http://schemas.openxmlformats.org/drawingml/2006/main">
+              <a:graphicData uri="http://schemas.openxmlformats.org/drawingml/2006/picture">
+                <pic:pic xmlns:pic="http://schemas.openxmlformats.org/drawingml/2006/picture">
+                  <pic:nvPicPr>
+                    <pic:cNvPr id="1" name=""/>
+                    <pic:cNvPicPr/>
+                  </pic:nvPicPr>
+                  <pic:blipFill>
+                    <a:blip r:embed="rId20"/>
+                    <a:stretch>
+                      <a:fillRect/>
+                    </a:stretch>
+                  </pic:blipFill>
+                  <pic:spPr>
+                    <a:xfrm>
+                      <a:off x="0" y="0"/>
+                      <a:ext cx="4628571" cy="3761905"/>
                     </a:xfrm>
                     <a:prstGeom prst="rect">
                       <a:avLst/>

--- a/apchi emku.docx
+++ b/apchi emku.docx
@@ -1665,6 +1665,763 @@
                   </pic:nvPicPr>
                   <pic:blipFill>
                     <a:blip r:embed="rId20"/>
+                    <a:stretch>
+                      <a:fillRect/>
+                    </a:stretch>
+                  </pic:blipFill>
+                  <pic:spPr>
+                    <a:xfrm>
+                      <a:off x="0" y="0"/>
+                      <a:ext cx="4628571" cy="3761905"/>
+                    </a:xfrm>
+                    <a:prstGeom prst="rect">
+                      <a:avLst/>
+                    </a:prstGeom>
+                  </pic:spPr>
+                </pic:pic>
+              </a:graphicData>
+            </a:graphic>
+          </wp:inline>
+        </w:drawing>
+      </w:r>
+    </w:p>
+    <w:p>
+      <w:pPr>
+        <w:pStyle w:val="a5"/>
+        <w:numPr>
+          <w:ilvl w:val="0"/>
+          <w:numId w:val="1"/>
+        </w:numPr>
+      </w:pPr>
+      <w:r>
+        <w:rPr>
+          <w:noProof/>
+          <w:lang w:eastAsia="ru-RU"/>
+        </w:rPr>
+        <w:t xml:space="preserve">Добавлено поле </w:t>
+      </w:r>
+      <w:r>
+        <w:rPr>
+          <w:noProof/>
+          <w:lang w:eastAsia="ru-RU"/>
+        </w:rPr>
+        <w:t>для таймера.</w:t>
+      </w:r>
+      <w:r>
+        <w:rPr>
+          <w:noProof/>
+          <w:lang w:eastAsia="ru-RU"/>
+        </w:rPr>
+        <w:drawing>
+          <wp:inline distT="0" distB="0" distL="0" distR="0" wp14:anchorId="16E0E451" wp14:editId="0FC3CE31">
+            <wp:extent cx="1590476" cy="419048"/>
+            <wp:effectExtent l="0" t="0" r="0" b="635"/>
+            <wp:docPr id="26" name="Рисунок 26"/>
+            <wp:cNvGraphicFramePr>
+              <a:graphicFrameLocks xmlns:a="http://schemas.openxmlformats.org/drawingml/2006/main" noChangeAspect="1"/>
+            </wp:cNvGraphicFramePr>
+            <a:graphic xmlns:a="http://schemas.openxmlformats.org/drawingml/2006/main">
+              <a:graphicData uri="http://schemas.openxmlformats.org/drawingml/2006/picture">
+                <pic:pic xmlns:pic="http://schemas.openxmlformats.org/drawingml/2006/picture">
+                  <pic:nvPicPr>
+                    <pic:cNvPr id="1" name=""/>
+                    <pic:cNvPicPr/>
+                  </pic:nvPicPr>
+                  <pic:blipFill>
+                    <a:blip r:embed="rId21"/>
+                    <a:stretch>
+                      <a:fillRect/>
+                    </a:stretch>
+                  </pic:blipFill>
+                  <pic:spPr>
+                    <a:xfrm>
+                      <a:off x="0" y="0"/>
+                      <a:ext cx="1590476" cy="419048"/>
+                    </a:xfrm>
+                    <a:prstGeom prst="rect">
+                      <a:avLst/>
+                    </a:prstGeom>
+                  </pic:spPr>
+                </pic:pic>
+              </a:graphicData>
+            </a:graphic>
+          </wp:inline>
+        </w:drawing>
+      </w:r>
+    </w:p>
+    <w:p>
+      <w:pPr>
+        <w:pStyle w:val="a5"/>
+        <w:numPr>
+          <w:ilvl w:val="0"/>
+          <w:numId w:val="1"/>
+        </w:numPr>
+      </w:pPr>
+      <w:r>
+        <w:rPr>
+          <w:noProof/>
+          <w:lang w:eastAsia="ru-RU"/>
+        </w:rPr>
+        <w:t>Добавлен компонент «таймер» в форму.</w:t>
+      </w:r>
+      <w:r>
+        <w:rPr>
+          <w:noProof/>
+          <w:lang w:eastAsia="ru-RU"/>
+        </w:rPr>
+        <w:t xml:space="preserve"> </w:t>
+      </w:r>
+      <w:r>
+        <w:rPr>
+          <w:noProof/>
+          <w:lang w:eastAsia="ru-RU"/>
+        </w:rPr>
+        <w:drawing>
+          <wp:inline distT="0" distB="0" distL="0" distR="0" wp14:anchorId="5532FFED" wp14:editId="11FD4C7A">
+            <wp:extent cx="5940425" cy="3341370"/>
+            <wp:effectExtent l="0" t="0" r="3175" b="0"/>
+            <wp:docPr id="27" name="Рисунок 27"/>
+            <wp:cNvGraphicFramePr>
+              <a:graphicFrameLocks xmlns:a="http://schemas.openxmlformats.org/drawingml/2006/main" noChangeAspect="1"/>
+            </wp:cNvGraphicFramePr>
+            <a:graphic xmlns:a="http://schemas.openxmlformats.org/drawingml/2006/main">
+              <a:graphicData uri="http://schemas.openxmlformats.org/drawingml/2006/picture">
+                <pic:pic xmlns:pic="http://schemas.openxmlformats.org/drawingml/2006/picture">
+                  <pic:nvPicPr>
+                    <pic:cNvPr id="1" name=""/>
+                    <pic:cNvPicPr/>
+                  </pic:nvPicPr>
+                  <pic:blipFill>
+                    <a:blip r:embed="rId22"/>
+                    <a:stretch>
+                      <a:fillRect/>
+                    </a:stretch>
+                  </pic:blipFill>
+                  <pic:spPr>
+                    <a:xfrm>
+                      <a:off x="0" y="0"/>
+                      <a:ext cx="5940425" cy="3341370"/>
+                    </a:xfrm>
+                    <a:prstGeom prst="rect">
+                      <a:avLst/>
+                    </a:prstGeom>
+                  </pic:spPr>
+                </pic:pic>
+              </a:graphicData>
+            </a:graphic>
+          </wp:inline>
+        </w:drawing>
+      </w:r>
+    </w:p>
+    <w:p>
+      <w:pPr>
+        <w:pStyle w:val="a5"/>
+        <w:numPr>
+          <w:ilvl w:val="0"/>
+          <w:numId w:val="1"/>
+        </w:numPr>
+      </w:pPr>
+      <w:r>
+        <w:rPr>
+          <w:noProof/>
+          <w:lang w:eastAsia="ru-RU"/>
+        </w:rPr>
+        <w:lastRenderedPageBreak/>
+        <w:t>Написан метод для проверки верности ответов в форме.</w:t>
+      </w:r>
+      <w:r>
+        <w:rPr>
+          <w:noProof/>
+          <w:lang w:eastAsia="ru-RU"/>
+        </w:rPr>
+        <w:t xml:space="preserve"> </w:t>
+      </w:r>
+      <w:r>
+        <w:rPr>
+          <w:noProof/>
+          <w:lang w:eastAsia="ru-RU"/>
+        </w:rPr>
+        <w:drawing>
+          <wp:inline distT="0" distB="0" distL="0" distR="0" wp14:anchorId="0A52FBD2" wp14:editId="2E837D8C">
+            <wp:extent cx="4809524" cy="1857143"/>
+            <wp:effectExtent l="0" t="0" r="0" b="0"/>
+            <wp:docPr id="29" name="Рисунок 29"/>
+            <wp:cNvGraphicFramePr>
+              <a:graphicFrameLocks xmlns:a="http://schemas.openxmlformats.org/drawingml/2006/main" noChangeAspect="1"/>
+            </wp:cNvGraphicFramePr>
+            <a:graphic xmlns:a="http://schemas.openxmlformats.org/drawingml/2006/main">
+              <a:graphicData uri="http://schemas.openxmlformats.org/drawingml/2006/picture">
+                <pic:pic xmlns:pic="http://schemas.openxmlformats.org/drawingml/2006/picture">
+                  <pic:nvPicPr>
+                    <pic:cNvPr id="1" name=""/>
+                    <pic:cNvPicPr/>
+                  </pic:nvPicPr>
+                  <pic:blipFill>
+                    <a:blip r:embed="rId23"/>
+                    <a:stretch>
+                      <a:fillRect/>
+                    </a:stretch>
+                  </pic:blipFill>
+                  <pic:spPr>
+                    <a:xfrm>
+                      <a:off x="0" y="0"/>
+                      <a:ext cx="4809524" cy="1857143"/>
+                    </a:xfrm>
+                    <a:prstGeom prst="rect">
+                      <a:avLst/>
+                    </a:prstGeom>
+                  </pic:spPr>
+                </pic:pic>
+              </a:graphicData>
+            </a:graphic>
+          </wp:inline>
+        </w:drawing>
+      </w:r>
+    </w:p>
+    <w:p>
+      <w:pPr>
+        <w:pStyle w:val="a5"/>
+        <w:numPr>
+          <w:ilvl w:val="0"/>
+          <w:numId w:val="1"/>
+        </w:numPr>
+      </w:pPr>
+      <w:r>
+        <w:rPr>
+          <w:noProof/>
+          <w:lang w:eastAsia="ru-RU"/>
+        </w:rPr>
+        <w:t>Написан обработчик тика таймера.</w:t>
+      </w:r>
+      <w:r>
+        <w:rPr>
+          <w:noProof/>
+          <w:lang w:eastAsia="ru-RU"/>
+        </w:rPr>
+        <w:t xml:space="preserve"> </w:t>
+      </w:r>
+      <w:r>
+        <w:rPr>
+          <w:noProof/>
+          <w:lang w:eastAsia="ru-RU"/>
+        </w:rPr>
+        <w:drawing>
+          <wp:inline distT="0" distB="0" distL="0" distR="0" wp14:anchorId="1F99DE52" wp14:editId="44D773A2">
+            <wp:extent cx="5940425" cy="3623310"/>
+            <wp:effectExtent l="0" t="0" r="3175" b="0"/>
+            <wp:docPr id="30" name="Рисунок 30"/>
+            <wp:cNvGraphicFramePr>
+              <a:graphicFrameLocks xmlns:a="http://schemas.openxmlformats.org/drawingml/2006/main" noChangeAspect="1"/>
+            </wp:cNvGraphicFramePr>
+            <a:graphic xmlns:a="http://schemas.openxmlformats.org/drawingml/2006/main">
+              <a:graphicData uri="http://schemas.openxmlformats.org/drawingml/2006/picture">
+                <pic:pic xmlns:pic="http://schemas.openxmlformats.org/drawingml/2006/picture">
+                  <pic:nvPicPr>
+                    <pic:cNvPr id="1" name=""/>
+                    <pic:cNvPicPr/>
+                  </pic:nvPicPr>
+                  <pic:blipFill>
+                    <a:blip r:embed="rId24"/>
+                    <a:stretch>
+                      <a:fillRect/>
+                    </a:stretch>
+                  </pic:blipFill>
+                  <pic:spPr>
+                    <a:xfrm>
+                      <a:off x="0" y="0"/>
+                      <a:ext cx="5940425" cy="3623310"/>
+                    </a:xfrm>
+                    <a:prstGeom prst="rect">
+                      <a:avLst/>
+                    </a:prstGeom>
+                  </pic:spPr>
+                </pic:pic>
+              </a:graphicData>
+            </a:graphic>
+          </wp:inline>
+        </w:drawing>
+      </w:r>
+    </w:p>
+    <w:p>
+      <w:pPr>
+        <w:pStyle w:val="a5"/>
+        <w:numPr>
+          <w:ilvl w:val="0"/>
+          <w:numId w:val="1"/>
+        </w:numPr>
+      </w:pPr>
+      <w:r>
+        <w:rPr>
+          <w:noProof/>
+          <w:lang w:eastAsia="ru-RU"/>
+        </w:rPr>
+        <w:lastRenderedPageBreak/>
+        <w:t>В метод начала теста дописан старт таймера.</w:t>
+      </w:r>
+      <w:r>
+        <w:rPr>
+          <w:noProof/>
+          <w:lang w:eastAsia="ru-RU"/>
+        </w:rPr>
+        <w:t xml:space="preserve"> </w:t>
+      </w:r>
+      <w:r>
+        <w:rPr>
+          <w:noProof/>
+          <w:lang w:eastAsia="ru-RU"/>
+        </w:rPr>
+        <w:drawing>
+          <wp:inline distT="0" distB="0" distL="0" distR="0" wp14:anchorId="627ECE4D" wp14:editId="45C652A0">
+            <wp:extent cx="3409524" cy="5200000"/>
+            <wp:effectExtent l="0" t="0" r="635" b="1270"/>
+            <wp:docPr id="32" name="Рисунок 32"/>
+            <wp:cNvGraphicFramePr>
+              <a:graphicFrameLocks xmlns:a="http://schemas.openxmlformats.org/drawingml/2006/main" noChangeAspect="1"/>
+            </wp:cNvGraphicFramePr>
+            <a:graphic xmlns:a="http://schemas.openxmlformats.org/drawingml/2006/main">
+              <a:graphicData uri="http://schemas.openxmlformats.org/drawingml/2006/picture">
+                <pic:pic xmlns:pic="http://schemas.openxmlformats.org/drawingml/2006/picture">
+                  <pic:nvPicPr>
+                    <pic:cNvPr id="1" name=""/>
+                    <pic:cNvPicPr/>
+                  </pic:nvPicPr>
+                  <pic:blipFill>
+                    <a:blip r:embed="rId25"/>
+                    <a:stretch>
+                      <a:fillRect/>
+                    </a:stretch>
+                  </pic:blipFill>
+                  <pic:spPr>
+                    <a:xfrm>
+                      <a:off x="0" y="0"/>
+                      <a:ext cx="3409524" cy="5200000"/>
+                    </a:xfrm>
+                    <a:prstGeom prst="rect">
+                      <a:avLst/>
+                    </a:prstGeom>
+                  </pic:spPr>
+                </pic:pic>
+              </a:graphicData>
+            </a:graphic>
+          </wp:inline>
+        </w:drawing>
+      </w:r>
+      <w:r>
+        <w:rPr>
+          <w:noProof/>
+          <w:lang w:eastAsia="ru-RU"/>
+        </w:rPr>
+        <w:br/>
+      </w:r>
+      <w:r>
+        <w:rPr>
+          <w:noProof/>
+          <w:lang w:eastAsia="ru-RU"/>
+        </w:rPr>
+        <w:br/>
+      </w:r>
+      <w:r>
+        <w:rPr>
+          <w:noProof/>
+          <w:lang w:eastAsia="ru-RU"/>
+        </w:rPr>
+        <w:br/>
+      </w:r>
+      <w:r>
+        <w:rPr>
+          <w:noProof/>
+          <w:lang w:eastAsia="ru-RU"/>
+        </w:rPr>
+        <w:br/>
+      </w:r>
+      <w:r>
+        <w:rPr>
+          <w:noProof/>
+          <w:lang w:eastAsia="ru-RU"/>
+        </w:rPr>
+        <w:br/>
+      </w:r>
+      <w:r>
+        <w:rPr>
+          <w:noProof/>
+          <w:lang w:eastAsia="ru-RU"/>
+        </w:rPr>
+        <w:br/>
+      </w:r>
+      <w:r>
+        <w:rPr>
+          <w:noProof/>
+          <w:lang w:eastAsia="ru-RU"/>
+        </w:rPr>
+        <w:br/>
+      </w:r>
+      <w:r>
+        <w:rPr>
+          <w:noProof/>
+          <w:lang w:eastAsia="ru-RU"/>
+        </w:rPr>
+        <w:br/>
+      </w:r>
+      <w:r>
+        <w:rPr>
+          <w:noProof/>
+          <w:lang w:eastAsia="ru-RU"/>
+        </w:rPr>
+        <w:br/>
+      </w:r>
+      <w:r>
+        <w:rPr>
+          <w:noProof/>
+          <w:lang w:eastAsia="ru-RU"/>
+        </w:rPr>
+        <w:br/>
+      </w:r>
+      <w:r>
+        <w:rPr>
+          <w:noProof/>
+          <w:lang w:eastAsia="ru-RU"/>
+        </w:rPr>
+        <w:br/>
+      </w:r>
+      <w:r>
+        <w:rPr>
+          <w:noProof/>
+          <w:lang w:eastAsia="ru-RU"/>
+        </w:rPr>
+        <w:br/>
+      </w:r>
+      <w:r>
+        <w:rPr>
+          <w:noProof/>
+          <w:lang w:eastAsia="ru-RU"/>
+        </w:rPr>
+        <w:br/>
+      </w:r>
+      <w:r>
+        <w:rPr>
+          <w:noProof/>
+          <w:lang w:eastAsia="ru-RU"/>
+        </w:rPr>
+        <w:br/>
+      </w:r>
+      <w:r>
+        <w:rPr>
+          <w:noProof/>
+          <w:lang w:eastAsia="ru-RU"/>
+        </w:rPr>
+        <w:br/>
+      </w:r>
+      <w:r>
+        <w:rPr>
+          <w:noProof/>
+          <w:lang w:eastAsia="ru-RU"/>
+        </w:rPr>
+        <w:br/>
+      </w:r>
+      <w:r>
+        <w:rPr>
+          <w:noProof/>
+          <w:lang w:eastAsia="ru-RU"/>
+        </w:rPr>
+        <w:br/>
+      </w:r>
+      <w:r>
+        <w:rPr>
+          <w:noProof/>
+          <w:lang w:eastAsia="ru-RU"/>
+        </w:rPr>
+        <w:br/>
+      </w:r>
+      <w:r>
+        <w:rPr>
+          <w:noProof/>
+          <w:lang w:eastAsia="ru-RU"/>
+        </w:rPr>
+        <w:br/>
+      </w:r>
+      <w:r>
+        <w:rPr>
+          <w:noProof/>
+          <w:lang w:eastAsia="ru-RU"/>
+        </w:rPr>
+        <w:br/>
+      </w:r>
+      <w:r>
+        <w:rPr>
+          <w:noProof/>
+          <w:lang w:eastAsia="ru-RU"/>
+        </w:rPr>
+        <w:br/>
+      </w:r>
+      <w:r>
+        <w:rPr>
+          <w:noProof/>
+          <w:lang w:eastAsia="ru-RU"/>
+        </w:rPr>
+        <w:br/>
+      </w:r>
+      <w:r>
+        <w:rPr>
+          <w:noProof/>
+          <w:lang w:eastAsia="ru-RU"/>
+        </w:rPr>
+        <w:lastRenderedPageBreak/>
+        <w:t xml:space="preserve">* </w:t>
+      </w:r>
+      <w:r>
+        <w:rPr>
+          <w:noProof/>
+          <w:lang w:eastAsia="ru-RU"/>
+        </w:rPr>
+        <w:t>сейчас, если запустить программу и нажать на кнопку начала, то запустится таймер с 30 секунд, а также сформируются случайным образом примеры, где нужно будет ввести ответы.</w:t>
+      </w:r>
+      <w:r>
+        <w:rPr>
+          <w:noProof/>
+          <w:lang w:eastAsia="ru-RU"/>
+        </w:rPr>
+        <w:br/>
+      </w:r>
+      <w:r>
+        <w:rPr>
+          <w:noProof/>
+          <w:lang w:eastAsia="ru-RU"/>
+        </w:rPr>
+        <w:t xml:space="preserve"> </w:t>
+      </w:r>
+      <w:r>
+        <w:rPr>
+          <w:noProof/>
+          <w:lang w:eastAsia="ru-RU"/>
+        </w:rPr>
+        <w:drawing>
+          <wp:inline distT="0" distB="0" distL="0" distR="0" wp14:anchorId="4EB70FF9" wp14:editId="00DFF77A">
+            <wp:extent cx="4628571" cy="3761905"/>
+            <wp:effectExtent l="0" t="0" r="635" b="0"/>
+            <wp:docPr id="36" name="Рисунок 36"/>
+            <wp:cNvGraphicFramePr>
+              <a:graphicFrameLocks xmlns:a="http://schemas.openxmlformats.org/drawingml/2006/main" noChangeAspect="1"/>
+            </wp:cNvGraphicFramePr>
+            <a:graphic xmlns:a="http://schemas.openxmlformats.org/drawingml/2006/main">
+              <a:graphicData uri="http://schemas.openxmlformats.org/drawingml/2006/picture">
+                <pic:pic xmlns:pic="http://schemas.openxmlformats.org/drawingml/2006/picture">
+                  <pic:nvPicPr>
+                    <pic:cNvPr id="1" name=""/>
+                    <pic:cNvPicPr/>
+                  </pic:nvPicPr>
+                  <pic:blipFill>
+                    <a:blip r:embed="rId26"/>
+                    <a:stretch>
+                      <a:fillRect/>
+                    </a:stretch>
+                  </pic:blipFill>
+                  <pic:spPr>
+                    <a:xfrm>
+                      <a:off x="0" y="0"/>
+                      <a:ext cx="4628571" cy="3761905"/>
+                    </a:xfrm>
+                    <a:prstGeom prst="rect">
+                      <a:avLst/>
+                    </a:prstGeom>
+                  </pic:spPr>
+                </pic:pic>
+              </a:graphicData>
+            </a:graphic>
+          </wp:inline>
+        </w:drawing>
+      </w:r>
+      <w:r>
+        <w:rPr>
+          <w:noProof/>
+          <w:lang w:eastAsia="ru-RU"/>
+        </w:rPr>
+        <w:br/>
+        <w:t>если не успеть ввести ответы до конца времени, то выведется сообщение о том что пользователь не успел ответить на все вопросы.</w:t>
+      </w:r>
+      <w:r>
+        <w:rPr>
+          <w:noProof/>
+          <w:lang w:eastAsia="ru-RU"/>
+        </w:rPr>
+        <w:t xml:space="preserve"> </w:t>
+      </w:r>
+      <w:r>
+        <w:rPr>
+          <w:noProof/>
+          <w:lang w:eastAsia="ru-RU"/>
+        </w:rPr>
+        <w:drawing>
+          <wp:inline distT="0" distB="0" distL="0" distR="0" wp14:anchorId="40DBB78F" wp14:editId="7B9DF7E9">
+            <wp:extent cx="4628571" cy="3761905"/>
+            <wp:effectExtent l="0" t="0" r="635" b="0"/>
+            <wp:docPr id="37" name="Рисунок 37"/>
+            <wp:cNvGraphicFramePr>
+              <a:graphicFrameLocks xmlns:a="http://schemas.openxmlformats.org/drawingml/2006/main" noChangeAspect="1"/>
+            </wp:cNvGraphicFramePr>
+            <a:graphic xmlns:a="http://schemas.openxmlformats.org/drawingml/2006/main">
+              <a:graphicData uri="http://schemas.openxmlformats.org/drawingml/2006/picture">
+                <pic:pic xmlns:pic="http://schemas.openxmlformats.org/drawingml/2006/picture">
+                  <pic:nvPicPr>
+                    <pic:cNvPr id="1" name=""/>
+                    <pic:cNvPicPr/>
+                  </pic:nvPicPr>
+                  <pic:blipFill>
+                    <a:blip r:embed="rId27"/>
+                    <a:stretch>
+                      <a:fillRect/>
+                    </a:stretch>
+                  </pic:blipFill>
+                  <pic:spPr>
+                    <a:xfrm>
+                      <a:off x="0" y="0"/>
+                      <a:ext cx="4628571" cy="3761905"/>
+                    </a:xfrm>
+                    <a:prstGeom prst="rect">
+                      <a:avLst/>
+                    </a:prstGeom>
+                  </pic:spPr>
+                </pic:pic>
+              </a:graphicData>
+            </a:graphic>
+          </wp:inline>
+        </w:drawing>
+      </w:r>
+      <w:r>
+        <w:rPr>
+          <w:noProof/>
+          <w:lang w:eastAsia="ru-RU"/>
+        </w:rPr>
+        <w:br/>
+        <w:t xml:space="preserve">а при нажатии на </w:t>
+      </w:r>
+      <w:r>
+        <w:rPr>
+          <w:noProof/>
+          <w:lang w:eastAsia="ru-RU"/>
+        </w:rPr>
+        <w:t>“</w:t>
+      </w:r>
+      <w:r>
+        <w:rPr>
+          <w:noProof/>
+          <w:lang w:val="en-US" w:eastAsia="ru-RU"/>
+        </w:rPr>
+        <w:t>OK</w:t>
+      </w:r>
+      <w:r>
+        <w:rPr>
+          <w:noProof/>
+          <w:lang w:eastAsia="ru-RU"/>
+        </w:rPr>
+        <w:t xml:space="preserve">” </w:t>
+      </w:r>
+      <w:r>
+        <w:rPr>
+          <w:noProof/>
+          <w:lang w:eastAsia="ru-RU"/>
+        </w:rPr>
+        <w:t xml:space="preserve">в </w:t>
+      </w:r>
+      <w:r>
+        <w:rPr>
+          <w:noProof/>
+          <w:lang w:val="en-US" w:eastAsia="ru-RU"/>
+        </w:rPr>
+        <w:t>MessageBox</w:t>
+      </w:r>
+      <w:r>
+        <w:rPr>
+          <w:noProof/>
+          <w:lang w:eastAsia="ru-RU"/>
+        </w:rPr>
+        <w:t>, в ответы введутся верные ответы.</w:t>
+      </w:r>
+      <w:r>
+        <w:rPr>
+          <w:noProof/>
+          <w:lang w:eastAsia="ru-RU"/>
+        </w:rPr>
+        <w:t xml:space="preserve"> </w:t>
+      </w:r>
+      <w:r>
+        <w:rPr>
+          <w:noProof/>
+          <w:lang w:eastAsia="ru-RU"/>
+        </w:rPr>
+        <w:lastRenderedPageBreak/>
+        <w:drawing>
+          <wp:inline distT="0" distB="0" distL="0" distR="0" wp14:anchorId="23A10D3A" wp14:editId="77AE06C6">
+            <wp:extent cx="4628571" cy="3761905"/>
+            <wp:effectExtent l="0" t="0" r="635" b="0"/>
+            <wp:docPr id="38" name="Рисунок 38"/>
+            <wp:cNvGraphicFramePr>
+              <a:graphicFrameLocks xmlns:a="http://schemas.openxmlformats.org/drawingml/2006/main" noChangeAspect="1"/>
+            </wp:cNvGraphicFramePr>
+            <a:graphic xmlns:a="http://schemas.openxmlformats.org/drawingml/2006/main">
+              <a:graphicData uri="http://schemas.openxmlformats.org/drawingml/2006/picture">
+                <pic:pic xmlns:pic="http://schemas.openxmlformats.org/drawingml/2006/picture">
+                  <pic:nvPicPr>
+                    <pic:cNvPr id="1" name=""/>
+                    <pic:cNvPicPr/>
+                  </pic:nvPicPr>
+                  <pic:blipFill>
+                    <a:blip r:embed="rId28"/>
+                    <a:stretch>
+                      <a:fillRect/>
+                    </a:stretch>
+                  </pic:blipFill>
+                  <pic:spPr>
+                    <a:xfrm>
+                      <a:off x="0" y="0"/>
+                      <a:ext cx="4628571" cy="3761905"/>
+                    </a:xfrm>
+                    <a:prstGeom prst="rect">
+                      <a:avLst/>
+                    </a:prstGeom>
+                  </pic:spPr>
+                </pic:pic>
+              </a:graphicData>
+            </a:graphic>
+          </wp:inline>
+        </w:drawing>
+      </w:r>
+      <w:r>
+        <w:rPr>
+          <w:noProof/>
+          <w:lang w:eastAsia="ru-RU"/>
+        </w:rPr>
+        <w:br/>
+        <w:t>если начать заново и вовремя ответить на все вопросы, то выведется сообщение с поздравлениями.</w:t>
+      </w:r>
+      <w:r>
+        <w:rPr>
+          <w:noProof/>
+          <w:lang w:eastAsia="ru-RU"/>
+        </w:rPr>
+        <w:t xml:space="preserve"> </w:t>
+      </w:r>
+      <w:r>
+        <w:rPr>
+          <w:noProof/>
+          <w:lang w:eastAsia="ru-RU"/>
+        </w:rPr>
+        <w:drawing>
+          <wp:inline distT="0" distB="0" distL="0" distR="0" wp14:anchorId="2D982D59" wp14:editId="14C49F6D">
+            <wp:extent cx="4628571" cy="3761905"/>
+            <wp:effectExtent l="0" t="0" r="635" b="0"/>
+            <wp:docPr id="39" name="Рисунок 39"/>
+            <wp:cNvGraphicFramePr>
+              <a:graphicFrameLocks xmlns:a="http://schemas.openxmlformats.org/drawingml/2006/main" noChangeAspect="1"/>
+            </wp:cNvGraphicFramePr>
+            <a:graphic xmlns:a="http://schemas.openxmlformats.org/drawingml/2006/main">
+              <a:graphicData uri="http://schemas.openxmlformats.org/drawingml/2006/picture">
+                <pic:pic xmlns:pic="http://schemas.openxmlformats.org/drawingml/2006/picture">
+                  <pic:nvPicPr>
+                    <pic:cNvPr id="1" name=""/>
+                    <pic:cNvPicPr/>
+                  </pic:nvPicPr>
+                  <pic:blipFill>
+                    <a:blip r:embed="rId29"/>
                     <a:stretch>
                       <a:fillRect/>
                     </a:stretch>

--- a/apchi emku.docx
+++ b/apchi emku.docx
@@ -2430,6 +2430,71 @@
                     <a:xfrm>
                       <a:off x="0" y="0"/>
                       <a:ext cx="4628571" cy="3761905"/>
+                    </a:xfrm>
+                    <a:prstGeom prst="rect">
+                      <a:avLst/>
+                    </a:prstGeom>
+                  </pic:spPr>
+                </pic:pic>
+              </a:graphicData>
+            </a:graphic>
+          </wp:inline>
+        </w:drawing>
+      </w:r>
+    </w:p>
+    <w:p>
+      <w:pPr>
+        <w:pStyle w:val="a5"/>
+        <w:numPr>
+          <w:ilvl w:val="0"/>
+          <w:numId w:val="1"/>
+        </w:numPr>
+      </w:pPr>
+      <w:r>
+        <w:rPr>
+          <w:noProof/>
+          <w:lang w:eastAsia="ru-RU"/>
+        </w:rPr>
+        <w:lastRenderedPageBreak/>
+        <w:t>Написан метод для упрощённой очистки поля для ввода</w:t>
+      </w:r>
+      <w:r>
+        <w:rPr>
+          <w:noProof/>
+          <w:lang w:eastAsia="ru-RU"/>
+        </w:rPr>
+        <w:t xml:space="preserve">. </w:t>
+      </w:r>
+      <w:r>
+        <w:rPr>
+          <w:noProof/>
+          <w:lang w:eastAsia="ru-RU"/>
+        </w:rPr>
+        <w:drawing>
+          <wp:inline distT="0" distB="0" distL="0" distR="0" wp14:anchorId="00C09901" wp14:editId="1998F81F">
+            <wp:extent cx="5940425" cy="1847850"/>
+            <wp:effectExtent l="0" t="0" r="3175" b="0"/>
+            <wp:docPr id="40" name="Рисунок 40"/>
+            <wp:cNvGraphicFramePr>
+              <a:graphicFrameLocks xmlns:a="http://schemas.openxmlformats.org/drawingml/2006/main" noChangeAspect="1"/>
+            </wp:cNvGraphicFramePr>
+            <a:graphic xmlns:a="http://schemas.openxmlformats.org/drawingml/2006/main">
+              <a:graphicData uri="http://schemas.openxmlformats.org/drawingml/2006/picture">
+                <pic:pic xmlns:pic="http://schemas.openxmlformats.org/drawingml/2006/picture">
+                  <pic:nvPicPr>
+                    <pic:cNvPr id="1" name=""/>
+                    <pic:cNvPicPr/>
+                  </pic:nvPicPr>
+                  <pic:blipFill>
+                    <a:blip r:embed="rId30"/>
+                    <a:stretch>
+                      <a:fillRect/>
+                    </a:stretch>
+                  </pic:blipFill>
+                  <pic:spPr>
+                    <a:xfrm>
+                      <a:off x="0" y="0"/>
+                      <a:ext cx="5940425" cy="1847850"/>
                     </a:xfrm>
                     <a:prstGeom prst="rect">
                       <a:avLst/>

--- a/apchi emku.docx
+++ b/apchi emku.docx
@@ -2506,8 +2506,97 @@
           </wp:inline>
         </w:drawing>
       </w:r>
+    </w:p>
+    <w:p/>
+    <w:p>
+      <w:r>
+        <w:br w:type="page"/>
+      </w:r>
+    </w:p>
+    <w:p>
+      <w:pPr>
+        <w:jc w:val="center"/>
+        <w:rPr>
+          <w:b/>
+          <w:sz w:val="40"/>
+          <w:szCs w:val="40"/>
+          <w:lang w:val="en-US"/>
+        </w:rPr>
+      </w:pPr>
+      <w:r>
+        <w:rPr>
+          <w:b/>
+          <w:sz w:val="40"/>
+          <w:szCs w:val="40"/>
+        </w:rPr>
+        <w:lastRenderedPageBreak/>
+        <w:t>ДОПОЛНИТЕЛЬНОЕ ЗАДАНИЕ</w:t>
+      </w:r>
+    </w:p>
+    <w:p>
+      <w:pPr>
+        <w:pStyle w:val="a5"/>
+        <w:numPr>
+          <w:ilvl w:val="0"/>
+          <w:numId w:val="2"/>
+        </w:numPr>
+      </w:pPr>
+      <w:r>
+        <w:t>Добавлена дополнительная строчка для сложного примера</w:t>
+      </w:r>
+      <w:r>
+        <w:t>.</w:t>
+      </w:r>
+      <w:r>
+        <w:rPr>
+          <w:noProof/>
+          <w:lang w:eastAsia="ru-RU"/>
+        </w:rPr>
+        <w:t xml:space="preserve"> </w:t>
+      </w:r>
       <w:bookmarkStart w:id="0" w:name="_GoBack"/>
       <w:bookmarkEnd w:id="0"/>
+      <w:r>
+        <w:rPr>
+          <w:noProof/>
+          <w:lang w:eastAsia="ru-RU"/>
+        </w:rPr>
+        <w:drawing>
+          <wp:inline distT="0" distB="0" distL="0" distR="0" wp14:anchorId="2CBECCBD" wp14:editId="4D08DC46">
+            <wp:extent cx="5940425" cy="3341370"/>
+            <wp:effectExtent l="0" t="0" r="3175" b="0"/>
+            <wp:docPr id="41" name="Рисунок 41"/>
+            <wp:cNvGraphicFramePr>
+              <a:graphicFrameLocks xmlns:a="http://schemas.openxmlformats.org/drawingml/2006/main" noChangeAspect="1"/>
+            </wp:cNvGraphicFramePr>
+            <a:graphic xmlns:a="http://schemas.openxmlformats.org/drawingml/2006/main">
+              <a:graphicData uri="http://schemas.openxmlformats.org/drawingml/2006/picture">
+                <pic:pic xmlns:pic="http://schemas.openxmlformats.org/drawingml/2006/picture">
+                  <pic:nvPicPr>
+                    <pic:cNvPr id="1" name=""/>
+                    <pic:cNvPicPr/>
+                  </pic:nvPicPr>
+                  <pic:blipFill>
+                    <a:blip r:embed="rId31"/>
+                    <a:stretch>
+                      <a:fillRect/>
+                    </a:stretch>
+                  </pic:blipFill>
+                  <pic:spPr>
+                    <a:xfrm>
+                      <a:off x="0" y="0"/>
+                      <a:ext cx="5940425" cy="3341370"/>
+                    </a:xfrm>
+                    <a:prstGeom prst="rect">
+                      <a:avLst/>
+                    </a:prstGeom>
+                  </pic:spPr>
+                </pic:pic>
+              </a:graphicData>
+            </a:graphic>
+          </wp:inline>
+        </w:drawing>
+      </w:r>
     </w:p>
     <w:sectPr>
       <w:pgSz w:w="11906" w:h="16838"/>
@@ -2612,8 +2701,100 @@
       </w:pPr>
     </w:lvl>
   </w:abstractNum>
+  <w:abstractNum w:abstractNumId="1" w15:restartNumberingAfterBreak="0">
+    <w:nsid w:val="158E1CCE"/>
+    <w:multiLevelType w:val="hybridMultilevel"/>
+    <w:tmpl w:val="57F6F6F6"/>
+    <w:lvl w:ilvl="0" w:tplc="0419000F">
+      <w:start w:val="1"/>
+      <w:numFmt w:val="decimal"/>
+      <w:lvlText w:val="%1."/>
+      <w:lvlJc w:val="left"/>
+      <w:pPr>
+        <w:ind w:left="720" w:hanging="360"/>
+      </w:pPr>
+      <w:rPr>
+        <w:rFonts w:hint="default"/>
+      </w:rPr>
+    </w:lvl>
+    <w:lvl w:ilvl="1" w:tplc="04190019" w:tentative="1">
+      <w:start w:val="1"/>
+      <w:numFmt w:val="lowerLetter"/>
+      <w:lvlText w:val="%2."/>
+      <w:lvlJc w:val="left"/>
+      <w:pPr>
+        <w:ind w:left="1440" w:hanging="360"/>
+      </w:pPr>
+    </w:lvl>
+    <w:lvl w:ilvl="2" w:tplc="0419001B" w:tentative="1">
+      <w:start w:val="1"/>
+      <w:numFmt w:val="lowerRoman"/>
+      <w:lvlText w:val="%3."/>
+      <w:lvlJc w:val="right"/>
+      <w:pPr>
+        <w:ind w:left="2160" w:hanging="180"/>
+      </w:pPr>
+    </w:lvl>
+    <w:lvl w:ilvl="3" w:tplc="0419000F" w:tentative="1">
+      <w:start w:val="1"/>
+      <w:numFmt w:val="decimal"/>
+      <w:lvlText w:val="%4."/>
+      <w:lvlJc w:val="left"/>
+      <w:pPr>
+        <w:ind w:left="2880" w:hanging="360"/>
+      </w:pPr>
+    </w:lvl>
+    <w:lvl w:ilvl="4" w:tplc="04190019" w:tentative="1">
+      <w:start w:val="1"/>
+      <w:numFmt w:val="lowerLetter"/>
+      <w:lvlText w:val="%5."/>
+      <w:lvlJc w:val="left"/>
+      <w:pPr>
+        <w:ind w:left="3600" w:hanging="360"/>
+      </w:pPr>
+    </w:lvl>
+    <w:lvl w:ilvl="5" w:tplc="0419001B" w:tentative="1">
+      <w:start w:val="1"/>
+      <w:numFmt w:val="lowerRoman"/>
+      <w:lvlText w:val="%6."/>
+      <w:lvlJc w:val="right"/>
+      <w:pPr>
+        <w:ind w:left="4320" w:hanging="180"/>
+      </w:pPr>
+    </w:lvl>
+    <w:lvl w:ilvl="6" w:tplc="0419000F" w:tentative="1">
+      <w:start w:val="1"/>
+      <w:numFmt w:val="decimal"/>
+      <w:lvlText w:val="%7."/>
+      <w:lvlJc w:val="left"/>
+      <w:pPr>
+        <w:ind w:left="5040" w:hanging="360"/>
+      </w:pPr>
+    </w:lvl>
+    <w:lvl w:ilvl="7" w:tplc="04190019" w:tentative="1">
+      <w:start w:val="1"/>
+      <w:numFmt w:val="lowerLetter"/>
+      <w:lvlText w:val="%8."/>
+      <w:lvlJc w:val="left"/>
+      <w:pPr>
+        <w:ind w:left="5760" w:hanging="360"/>
+      </w:pPr>
+    </w:lvl>
+    <w:lvl w:ilvl="8" w:tplc="0419001B" w:tentative="1">
+      <w:start w:val="1"/>
+      <w:numFmt w:val="lowerRoman"/>
+      <w:lvlText w:val="%9."/>
+      <w:lvlJc w:val="right"/>
+      <w:pPr>
+        <w:ind w:left="6480" w:hanging="180"/>
+      </w:pPr>
+    </w:lvl>
+  </w:abstractNum>
   <w:num w:numId="1">
     <w:abstractNumId w:val="0"/>
+  </w:num>
+  <w:num w:numId="2">
+    <w:abstractNumId w:val="1"/>
   </w:num>
 </w:numbering>
 </file>

--- a/apchi emku.docx
+++ b/apchi emku.docx
@@ -1043,14 +1043,7 @@
           <w:noProof/>
           <w:lang w:eastAsia="ru-RU"/>
         </w:rPr>
-        <w:t>и настроен</w:t>
-      </w:r>
-      <w:r>
-        <w:rPr>
-          <w:noProof/>
-          <w:lang w:eastAsia="ru-RU"/>
-        </w:rPr>
-        <w:t xml:space="preserve"> </w:t>
+        <w:t xml:space="preserve">и настроен </w:t>
       </w:r>
       <w:r>
         <w:rPr>
@@ -2507,7 +2500,68 @@
         </w:drawing>
       </w:r>
     </w:p>
-    <w:p/>
+    <w:p>
+      <w:pPr>
+        <w:pStyle w:val="a5"/>
+        <w:numPr>
+          <w:ilvl w:val="0"/>
+          <w:numId w:val="1"/>
+        </w:numPr>
+      </w:pPr>
+      <w:r>
+        <w:t>Дописан в обработчик тика код для смены цвета текста времени в поле с таймером. Если осталось 5 секунд, то цвет текста становится красным.</w:t>
+      </w:r>
+      <w:r>
+        <w:rPr>
+          <w:noProof/>
+          <w:lang w:eastAsia="ru-RU"/>
+        </w:rPr>
+        <w:t xml:space="preserve"> </w:t>
+      </w:r>
+      <w:r>
+        <w:rPr>
+          <w:noProof/>
+          <w:lang w:eastAsia="ru-RU"/>
+        </w:rPr>
+        <w:drawing>
+          <wp:inline distT="0" distB="0" distL="0" distR="0" wp14:anchorId="1CED18EE" wp14:editId="7E6E4B3C">
+            <wp:extent cx="4285714" cy="1780952"/>
+            <wp:effectExtent l="0" t="0" r="635" b="0"/>
+            <wp:docPr id="13" name="Рисунок 13"/>
+            <wp:cNvGraphicFramePr>
+              <a:graphicFrameLocks xmlns:a="http://schemas.openxmlformats.org/drawingml/2006/main" noChangeAspect="1"/>
+            </wp:cNvGraphicFramePr>
+            <a:graphic xmlns:a="http://schemas.openxmlformats.org/drawingml/2006/main">
+              <a:graphicData uri="http://schemas.openxmlformats.org/drawingml/2006/picture">
+                <pic:pic xmlns:pic="http://schemas.openxmlformats.org/drawingml/2006/picture">
+                  <pic:nvPicPr>
+                    <pic:cNvPr id="1" name=""/>
+                    <pic:cNvPicPr/>
+                  </pic:nvPicPr>
+                  <pic:blipFill>
+                    <a:blip r:embed="rId31"/>
+                    <a:stretch>
+                      <a:fillRect/>
+                    </a:stretch>
+                  </pic:blipFill>
+                  <pic:spPr>
+                    <a:xfrm>
+                      <a:off x="0" y="0"/>
+                      <a:ext cx="4285714" cy="1780952"/>
+                    </a:xfrm>
+                    <a:prstGeom prst="rect">
+                      <a:avLst/>
+                    </a:prstGeom>
+                  </pic:spPr>
+                </pic:pic>
+              </a:graphicData>
+            </a:graphic>
+          </wp:inline>
+        </w:drawing>
+      </w:r>
+      <w:bookmarkStart w:id="0" w:name="_GoBack"/>
+      <w:bookmarkEnd w:id="0"/>
+    </w:p>
     <w:p>
       <w:r>
         <w:br w:type="page"/>
@@ -2554,8 +2608,6 @@
         </w:rPr>
         <w:t xml:space="preserve"> </w:t>
       </w:r>
-      <w:bookmarkStart w:id="0" w:name="_GoBack"/>
-      <w:bookmarkEnd w:id="0"/>
       <w:r>
         <w:rPr>
           <w:noProof/>
@@ -2577,7 +2629,7 @@
                     <pic:cNvPicPr/>
                   </pic:nvPicPr>
                   <pic:blipFill>
-                    <a:blip r:embed="rId31"/>
+                    <a:blip r:embed="rId32"/>
                     <a:stretch>
                       <a:fillRect/>
                     </a:stretch>
@@ -2790,11 +2842,126 @@
       </w:pPr>
     </w:lvl>
   </w:abstractNum>
+  <w:abstractNum w:abstractNumId="2" w15:restartNumberingAfterBreak="0">
+    <w:nsid w:val="6537441A"/>
+    <w:multiLevelType w:val="hybridMultilevel"/>
+    <w:tmpl w:val="CC52D932"/>
+    <w:lvl w:ilvl="0" w:tplc="819CB412">
+      <w:numFmt w:val="bullet"/>
+      <w:lvlText w:val=""/>
+      <w:lvlJc w:val="left"/>
+      <w:pPr>
+        <w:ind w:left="720" w:hanging="360"/>
+      </w:pPr>
+      <w:rPr>
+        <w:rFonts w:ascii="Symbol" w:eastAsiaTheme="minorHAnsi" w:hAnsi="Symbol" w:cstheme="minorBidi" w:hint="default"/>
+      </w:rPr>
+    </w:lvl>
+    <w:lvl w:ilvl="1" w:tplc="04190003" w:tentative="1">
+      <w:start w:val="1"/>
+      <w:numFmt w:val="bullet"/>
+      <w:lvlText w:val="o"/>
+      <w:lvlJc w:val="left"/>
+      <w:pPr>
+        <w:ind w:left="1440" w:hanging="360"/>
+      </w:pPr>
+      <w:rPr>
+        <w:rFonts w:ascii="Courier New" w:hAnsi="Courier New" w:cs="Courier New" w:hint="default"/>
+      </w:rPr>
+    </w:lvl>
+    <w:lvl w:ilvl="2" w:tplc="04190005" w:tentative="1">
+      <w:start w:val="1"/>
+      <w:numFmt w:val="bullet"/>
+      <w:lvlText w:val=""/>
+      <w:lvlJc w:val="left"/>
+      <w:pPr>
+        <w:ind w:left="2160" w:hanging="360"/>
+      </w:pPr>
+      <w:rPr>
+        <w:rFonts w:ascii="Wingdings" w:hAnsi="Wingdings" w:hint="default"/>
+      </w:rPr>
+    </w:lvl>
+    <w:lvl w:ilvl="3" w:tplc="04190001" w:tentative="1">
+      <w:start w:val="1"/>
+      <w:numFmt w:val="bullet"/>
+      <w:lvlText w:val=""/>
+      <w:lvlJc w:val="left"/>
+      <w:pPr>
+        <w:ind w:left="2880" w:hanging="360"/>
+      </w:pPr>
+      <w:rPr>
+        <w:rFonts w:ascii="Symbol" w:hAnsi="Symbol" w:hint="default"/>
+      </w:rPr>
+    </w:lvl>
+    <w:lvl w:ilvl="4" w:tplc="04190003" w:tentative="1">
+      <w:start w:val="1"/>
+      <w:numFmt w:val="bullet"/>
+      <w:lvlText w:val="o"/>
+      <w:lvlJc w:val="left"/>
+      <w:pPr>
+        <w:ind w:left="3600" w:hanging="360"/>
+      </w:pPr>
+      <w:rPr>
+        <w:rFonts w:ascii="Courier New" w:hAnsi="Courier New" w:cs="Courier New" w:hint="default"/>
+      </w:rPr>
+    </w:lvl>
+    <w:lvl w:ilvl="5" w:tplc="04190005" w:tentative="1">
+      <w:start w:val="1"/>
+      <w:numFmt w:val="bullet"/>
+      <w:lvlText w:val=""/>
+      <w:lvlJc w:val="left"/>
+      <w:pPr>
+        <w:ind w:left="4320" w:hanging="360"/>
+      </w:pPr>
+      <w:rPr>
+        <w:rFonts w:ascii="Wingdings" w:hAnsi="Wingdings" w:hint="default"/>
+      </w:rPr>
+    </w:lvl>
+    <w:lvl w:ilvl="6" w:tplc="04190001" w:tentative="1">
+      <w:start w:val="1"/>
+      <w:numFmt w:val="bullet"/>
+      <w:lvlText w:val=""/>
+      <w:lvlJc w:val="left"/>
+      <w:pPr>
+        <w:ind w:left="5040" w:hanging="360"/>
+      </w:pPr>
+      <w:rPr>
+        <w:rFonts w:ascii="Symbol" w:hAnsi="Symbol" w:hint="default"/>
+      </w:rPr>
+    </w:lvl>
+    <w:lvl w:ilvl="7" w:tplc="04190003" w:tentative="1">
+      <w:start w:val="1"/>
+      <w:numFmt w:val="bullet"/>
+      <w:lvlText w:val="o"/>
+      <w:lvlJc w:val="left"/>
+      <w:pPr>
+        <w:ind w:left="5760" w:hanging="360"/>
+      </w:pPr>
+      <w:rPr>
+        <w:rFonts w:ascii="Courier New" w:hAnsi="Courier New" w:cs="Courier New" w:hint="default"/>
+      </w:rPr>
+    </w:lvl>
+    <w:lvl w:ilvl="8" w:tplc="04190005" w:tentative="1">
+      <w:start w:val="1"/>
+      <w:numFmt w:val="bullet"/>
+      <w:lvlText w:val=""/>
+      <w:lvlJc w:val="left"/>
+      <w:pPr>
+        <w:ind w:left="6480" w:hanging="360"/>
+      </w:pPr>
+      <w:rPr>
+        <w:rFonts w:ascii="Wingdings" w:hAnsi="Wingdings" w:hint="default"/>
+      </w:rPr>
+    </w:lvl>
+  </w:abstractNum>
   <w:num w:numId="1">
     <w:abstractNumId w:val="0"/>
   </w:num>
   <w:num w:numId="2">
     <w:abstractNumId w:val="1"/>
+  </w:num>
+  <w:num w:numId="3">
+    <w:abstractNumId w:val="2"/>
   </w:num>
 </w:numbering>
 </file>

--- a/apchi emku.docx
+++ b/apchi emku.docx
@@ -473,7 +473,17 @@
       </w:sdtContent>
     </w:sdt>
     <w:p>
-      <w:r>
+      <w:pPr>
+        <w:rPr>
+          <w:b/>
+          <w:i/>
+        </w:rPr>
+      </w:pPr>
+      <w:r>
+        <w:rPr>
+          <w:b/>
+          <w:i/>
+        </w:rPr>
         <w:lastRenderedPageBreak/>
         <w:t>Первый день.</w:t>
       </w:r>
@@ -2559,8 +2569,6 @@
           </wp:inline>
         </w:drawing>
       </w:r>
-      <w:bookmarkStart w:id="0" w:name="_GoBack"/>
-      <w:bookmarkEnd w:id="0"/>
     </w:p>
     <w:p>
       <w:r>
@@ -2630,6 +2638,402 @@
                   </pic:nvPicPr>
                   <pic:blipFill>
                     <a:blip r:embed="rId32"/>
+                    <a:stretch>
+                      <a:fillRect/>
+                    </a:stretch>
+                  </pic:blipFill>
+                  <pic:spPr>
+                    <a:xfrm>
+                      <a:off x="0" y="0"/>
+                      <a:ext cx="5940425" cy="3341370"/>
+                    </a:xfrm>
+                    <a:prstGeom prst="rect">
+                      <a:avLst/>
+                    </a:prstGeom>
+                  </pic:spPr>
+                </pic:pic>
+              </a:graphicData>
+            </a:graphic>
+          </wp:inline>
+        </w:drawing>
+      </w:r>
+      <w:r>
+        <w:rPr>
+          <w:noProof/>
+          <w:lang w:eastAsia="ru-RU"/>
+        </w:rPr>
+        <w:br/>
+      </w:r>
+      <w:r>
+        <w:rPr>
+          <w:b/>
+          <w:i/>
+          <w:noProof/>
+          <w:lang w:eastAsia="ru-RU"/>
+        </w:rPr>
+        <w:br/>
+      </w:r>
+      <w:r>
+        <w:rPr>
+          <w:b/>
+          <w:i/>
+          <w:noProof/>
+          <w:lang w:eastAsia="ru-RU"/>
+        </w:rPr>
+        <w:br/>
+      </w:r>
+      <w:r>
+        <w:rPr>
+          <w:b/>
+          <w:i/>
+          <w:noProof/>
+          <w:lang w:eastAsia="ru-RU"/>
+        </w:rPr>
+        <w:br/>
+      </w:r>
+      <w:r>
+        <w:rPr>
+          <w:b/>
+          <w:i/>
+          <w:noProof/>
+          <w:lang w:eastAsia="ru-RU"/>
+        </w:rPr>
+        <w:br/>
+      </w:r>
+      <w:r>
+        <w:rPr>
+          <w:b/>
+          <w:i/>
+          <w:noProof/>
+          <w:lang w:eastAsia="ru-RU"/>
+        </w:rPr>
+        <w:br/>
+      </w:r>
+      <w:r>
+        <w:rPr>
+          <w:b/>
+          <w:i/>
+          <w:noProof/>
+          <w:lang w:eastAsia="ru-RU"/>
+        </w:rPr>
+        <w:br/>
+      </w:r>
+      <w:r>
+        <w:rPr>
+          <w:b/>
+          <w:i/>
+          <w:noProof/>
+          <w:lang w:eastAsia="ru-RU"/>
+        </w:rPr>
+        <w:br/>
+      </w:r>
+      <w:r>
+        <w:rPr>
+          <w:b/>
+          <w:i/>
+          <w:noProof/>
+          <w:lang w:eastAsia="ru-RU"/>
+        </w:rPr>
+        <w:br/>
+      </w:r>
+      <w:r>
+        <w:rPr>
+          <w:b/>
+          <w:i/>
+          <w:noProof/>
+          <w:lang w:eastAsia="ru-RU"/>
+        </w:rPr>
+        <w:br/>
+      </w:r>
+      <w:r>
+        <w:rPr>
+          <w:b/>
+          <w:i/>
+          <w:noProof/>
+          <w:lang w:eastAsia="ru-RU"/>
+        </w:rPr>
+        <w:br/>
+      </w:r>
+      <w:r>
+        <w:rPr>
+          <w:b/>
+          <w:i/>
+          <w:noProof/>
+          <w:lang w:eastAsia="ru-RU"/>
+        </w:rPr>
+        <w:br/>
+      </w:r>
+      <w:r>
+        <w:rPr>
+          <w:b/>
+          <w:i/>
+          <w:noProof/>
+          <w:lang w:eastAsia="ru-RU"/>
+        </w:rPr>
+        <w:br/>
+      </w:r>
+      <w:r>
+        <w:rPr>
+          <w:b/>
+          <w:i/>
+          <w:noProof/>
+          <w:lang w:eastAsia="ru-RU"/>
+        </w:rPr>
+        <w:br/>
+      </w:r>
+      <w:r>
+        <w:rPr>
+          <w:b/>
+          <w:i/>
+          <w:noProof/>
+          <w:lang w:eastAsia="ru-RU"/>
+        </w:rPr>
+        <w:br/>
+      </w:r>
+      <w:r>
+        <w:rPr>
+          <w:b/>
+          <w:i/>
+          <w:noProof/>
+          <w:lang w:eastAsia="ru-RU"/>
+        </w:rPr>
+        <w:br/>
+      </w:r>
+      <w:r>
+        <w:rPr>
+          <w:b/>
+          <w:i/>
+          <w:noProof/>
+          <w:lang w:eastAsia="ru-RU"/>
+        </w:rPr>
+        <w:br/>
+      </w:r>
+      <w:r>
+        <w:rPr>
+          <w:b/>
+          <w:i/>
+          <w:noProof/>
+          <w:lang w:eastAsia="ru-RU"/>
+        </w:rPr>
+        <w:br/>
+      </w:r>
+      <w:r>
+        <w:rPr>
+          <w:b/>
+          <w:i/>
+          <w:noProof/>
+          <w:lang w:eastAsia="ru-RU"/>
+        </w:rPr>
+        <w:br/>
+      </w:r>
+      <w:r>
+        <w:rPr>
+          <w:b/>
+          <w:i/>
+          <w:noProof/>
+          <w:lang w:eastAsia="ru-RU"/>
+        </w:rPr>
+        <w:br/>
+      </w:r>
+      <w:r>
+        <w:rPr>
+          <w:b/>
+          <w:i/>
+          <w:noProof/>
+          <w:lang w:eastAsia="ru-RU"/>
+        </w:rPr>
+        <w:br/>
+      </w:r>
+      <w:r>
+        <w:rPr>
+          <w:b/>
+          <w:i/>
+          <w:noProof/>
+          <w:lang w:eastAsia="ru-RU"/>
+        </w:rPr>
+        <w:br/>
+      </w:r>
+      <w:r>
+        <w:rPr>
+          <w:b/>
+          <w:i/>
+          <w:noProof/>
+          <w:lang w:eastAsia="ru-RU"/>
+        </w:rPr>
+        <w:br/>
+      </w:r>
+      <w:r>
+        <w:rPr>
+          <w:b/>
+          <w:i/>
+          <w:noProof/>
+          <w:lang w:eastAsia="ru-RU"/>
+        </w:rPr>
+        <w:br/>
+      </w:r>
+      <w:r>
+        <w:rPr>
+          <w:b/>
+          <w:i/>
+          <w:noProof/>
+          <w:lang w:eastAsia="ru-RU"/>
+        </w:rPr>
+        <w:br/>
+      </w:r>
+      <w:r>
+        <w:rPr>
+          <w:b/>
+          <w:i/>
+          <w:noProof/>
+          <w:lang w:eastAsia="ru-RU"/>
+        </w:rPr>
+        <w:br/>
+      </w:r>
+      <w:r>
+        <w:rPr>
+          <w:b/>
+          <w:i/>
+          <w:noProof/>
+          <w:lang w:eastAsia="ru-RU"/>
+        </w:rPr>
+        <w:br/>
+      </w:r>
+      <w:r>
+        <w:rPr>
+          <w:b/>
+          <w:i/>
+          <w:noProof/>
+          <w:lang w:eastAsia="ru-RU"/>
+        </w:rPr>
+        <w:br/>
+      </w:r>
+      <w:r>
+        <w:rPr>
+          <w:b/>
+          <w:i/>
+          <w:noProof/>
+          <w:lang w:eastAsia="ru-RU"/>
+        </w:rPr>
+        <w:lastRenderedPageBreak/>
+        <w:br/>
+        <w:t>В</w:t>
+      </w:r>
+      <w:r>
+        <w:rPr>
+          <w:b/>
+          <w:i/>
+          <w:noProof/>
+          <w:lang w:eastAsia="ru-RU"/>
+        </w:rPr>
+        <w:t>торой день.</w:t>
+      </w:r>
+      <w:bookmarkStart w:id="0" w:name="_GoBack"/>
+      <w:bookmarkEnd w:id="0"/>
+    </w:p>
+    <w:p>
+      <w:pPr>
+        <w:pStyle w:val="a5"/>
+        <w:numPr>
+          <w:ilvl w:val="0"/>
+          <w:numId w:val="2"/>
+        </w:numPr>
+      </w:pPr>
+      <w:r>
+        <w:t>Добавлена строка для сложного примера.</w:t>
+      </w:r>
+      <w:r>
+        <w:rPr>
+          <w:noProof/>
+          <w:lang w:eastAsia="ru-RU"/>
+        </w:rPr>
+        <w:t xml:space="preserve"> </w:t>
+      </w:r>
+      <w:r>
+        <w:rPr>
+          <w:noProof/>
+          <w:lang w:eastAsia="ru-RU"/>
+        </w:rPr>
+        <w:drawing>
+          <wp:inline distT="0" distB="0" distL="0" distR="0" wp14:anchorId="6A205ECF" wp14:editId="77DFF558">
+            <wp:extent cx="5940425" cy="3341370"/>
+            <wp:effectExtent l="0" t="0" r="3175" b="0"/>
+            <wp:docPr id="8" name="Рисунок 8"/>
+            <wp:cNvGraphicFramePr>
+              <a:graphicFrameLocks xmlns:a="http://schemas.openxmlformats.org/drawingml/2006/main" noChangeAspect="1"/>
+            </wp:cNvGraphicFramePr>
+            <a:graphic xmlns:a="http://schemas.openxmlformats.org/drawingml/2006/main">
+              <a:graphicData uri="http://schemas.openxmlformats.org/drawingml/2006/picture">
+                <pic:pic xmlns:pic="http://schemas.openxmlformats.org/drawingml/2006/picture">
+                  <pic:nvPicPr>
+                    <pic:cNvPr id="1" name=""/>
+                    <pic:cNvPicPr/>
+                  </pic:nvPicPr>
+                  <pic:blipFill>
+                    <a:blip r:embed="rId33"/>
+                    <a:stretch>
+                      <a:fillRect/>
+                    </a:stretch>
+                  </pic:blipFill>
+                  <pic:spPr>
+                    <a:xfrm>
+                      <a:off x="0" y="0"/>
+                      <a:ext cx="5940425" cy="3341370"/>
+                    </a:xfrm>
+                    <a:prstGeom prst="rect">
+                      <a:avLst/>
+                    </a:prstGeom>
+                  </pic:spPr>
+                </pic:pic>
+              </a:graphicData>
+            </a:graphic>
+          </wp:inline>
+        </w:drawing>
+      </w:r>
+    </w:p>
+    <w:p>
+      <w:pPr>
+        <w:pStyle w:val="a5"/>
+        <w:numPr>
+          <w:ilvl w:val="0"/>
+          <w:numId w:val="2"/>
+        </w:numPr>
+      </w:pPr>
+      <w:r>
+        <w:rPr>
+          <w:noProof/>
+          <w:lang w:eastAsia="ru-RU"/>
+        </w:rPr>
+        <w:t>Добавлена вторая форма для другого типа теста.</w:t>
+      </w:r>
+      <w:r>
+        <w:rPr>
+          <w:noProof/>
+          <w:lang w:eastAsia="ru-RU"/>
+        </w:rPr>
+        <w:t xml:space="preserve"> </w:t>
+      </w:r>
+      <w:r>
+        <w:rPr>
+          <w:noProof/>
+          <w:lang w:eastAsia="ru-RU"/>
+        </w:rPr>
+        <w:drawing>
+          <wp:inline distT="0" distB="0" distL="0" distR="0" wp14:anchorId="383DD47E" wp14:editId="28314CA3">
+            <wp:extent cx="5940425" cy="3341370"/>
+            <wp:effectExtent l="0" t="0" r="3175" b="0"/>
+            <wp:docPr id="14" name="Рисунок 14"/>
+            <wp:cNvGraphicFramePr>
+              <a:graphicFrameLocks xmlns:a="http://schemas.openxmlformats.org/drawingml/2006/main" noChangeAspect="1"/>
+            </wp:cNvGraphicFramePr>
+            <a:graphic xmlns:a="http://schemas.openxmlformats.org/drawingml/2006/main">
+              <a:graphicData uri="http://schemas.openxmlformats.org/drawingml/2006/picture">
+                <pic:pic xmlns:pic="http://schemas.openxmlformats.org/drawingml/2006/picture">
+                  <pic:nvPicPr>
+                    <pic:cNvPr id="1" name=""/>
+                    <pic:cNvPicPr/>
+                  </pic:nvPicPr>
+                  <pic:blipFill>
+                    <a:blip r:embed="rId34"/>
                     <a:stretch>
                       <a:fillRect/>
                     </a:stretch>

--- a/apchi emku.docx
+++ b/apchi emku.docx
@@ -2927,8 +2927,6 @@
         </w:rPr>
         <w:t>торой день.</w:t>
       </w:r>
-      <w:bookmarkStart w:id="0" w:name="_GoBack"/>
-      <w:bookmarkEnd w:id="0"/>
     </w:p>
     <w:p>
       <w:pPr>
@@ -3053,6 +3051,693 @@
           </wp:inline>
         </w:drawing>
       </w:r>
+    </w:p>
+    <w:p>
+      <w:pPr>
+        <w:pStyle w:val="a5"/>
+        <w:numPr>
+          <w:ilvl w:val="0"/>
+          <w:numId w:val="2"/>
+        </w:numPr>
+      </w:pPr>
+      <w:r>
+        <w:rPr>
+          <w:noProof/>
+          <w:lang w:eastAsia="ru-RU"/>
+        </w:rPr>
+        <w:t xml:space="preserve">Добавлены методы </w:t>
+      </w:r>
+      <w:r>
+        <w:rPr>
+          <w:noProof/>
+          <w:lang w:eastAsia="ru-RU"/>
+        </w:rPr>
+        <w:t>для закрытия всей программы и обработчик нажатия кнопки для смены формы</w:t>
+      </w:r>
+      <w:r>
+        <w:rPr>
+          <w:noProof/>
+          <w:lang w:eastAsia="ru-RU"/>
+        </w:rPr>
+        <w:t xml:space="preserve"> </w:t>
+      </w:r>
+      <w:r>
+        <w:rPr>
+          <w:noProof/>
+          <w:lang w:eastAsia="ru-RU"/>
+        </w:rPr>
+        <w:t>в обе формы.</w:t>
+      </w:r>
+      <w:r>
+        <w:rPr>
+          <w:noProof/>
+          <w:lang w:eastAsia="ru-RU"/>
+        </w:rPr>
+        <w:t xml:space="preserve"> </w:t>
+      </w:r>
+      <w:r>
+        <w:rPr>
+          <w:noProof/>
+          <w:lang w:eastAsia="ru-RU"/>
+        </w:rPr>
+        <w:lastRenderedPageBreak/>
+        <w:drawing>
+          <wp:inline distT="0" distB="0" distL="0" distR="0" wp14:anchorId="5C148252" wp14:editId="0903A9C3">
+            <wp:extent cx="4990476" cy="2371429"/>
+            <wp:effectExtent l="0" t="0" r="635" b="0"/>
+            <wp:docPr id="15" name="Рисунок 15"/>
+            <wp:cNvGraphicFramePr>
+              <a:graphicFrameLocks xmlns:a="http://schemas.openxmlformats.org/drawingml/2006/main" noChangeAspect="1"/>
+            </wp:cNvGraphicFramePr>
+            <a:graphic xmlns:a="http://schemas.openxmlformats.org/drawingml/2006/main">
+              <a:graphicData uri="http://schemas.openxmlformats.org/drawingml/2006/picture">
+                <pic:pic xmlns:pic="http://schemas.openxmlformats.org/drawingml/2006/picture">
+                  <pic:nvPicPr>
+                    <pic:cNvPr id="1" name=""/>
+                    <pic:cNvPicPr/>
+                  </pic:nvPicPr>
+                  <pic:blipFill>
+                    <a:blip r:embed="rId35"/>
+                    <a:stretch>
+                      <a:fillRect/>
+                    </a:stretch>
+                  </pic:blipFill>
+                  <pic:spPr>
+                    <a:xfrm>
+                      <a:off x="0" y="0"/>
+                      <a:ext cx="4990476" cy="2371429"/>
+                    </a:xfrm>
+                    <a:prstGeom prst="rect">
+                      <a:avLst/>
+                    </a:prstGeom>
+                  </pic:spPr>
+                </pic:pic>
+              </a:graphicData>
+            </a:graphic>
+          </wp:inline>
+        </w:drawing>
+      </w:r>
+      <w:r>
+        <w:rPr>
+          <w:noProof/>
+          <w:lang w:eastAsia="ru-RU"/>
+        </w:rPr>
+        <w:drawing>
+          <wp:inline distT="0" distB="0" distL="0" distR="0" wp14:anchorId="343172C6" wp14:editId="4692E72B">
+            <wp:extent cx="4952381" cy="2323809"/>
+            <wp:effectExtent l="0" t="0" r="635" b="635"/>
+            <wp:docPr id="16" name="Рисунок 16"/>
+            <wp:cNvGraphicFramePr>
+              <a:graphicFrameLocks xmlns:a="http://schemas.openxmlformats.org/drawingml/2006/main" noChangeAspect="1"/>
+            </wp:cNvGraphicFramePr>
+            <a:graphic xmlns:a="http://schemas.openxmlformats.org/drawingml/2006/main">
+              <a:graphicData uri="http://schemas.openxmlformats.org/drawingml/2006/picture">
+                <pic:pic xmlns:pic="http://schemas.openxmlformats.org/drawingml/2006/picture">
+                  <pic:nvPicPr>
+                    <pic:cNvPr id="1" name=""/>
+                    <pic:cNvPicPr/>
+                  </pic:nvPicPr>
+                  <pic:blipFill>
+                    <a:blip r:embed="rId36"/>
+                    <a:stretch>
+                      <a:fillRect/>
+                    </a:stretch>
+                  </pic:blipFill>
+                  <pic:spPr>
+                    <a:xfrm>
+                      <a:off x="0" y="0"/>
+                      <a:ext cx="4952381" cy="2323809"/>
+                    </a:xfrm>
+                    <a:prstGeom prst="rect">
+                      <a:avLst/>
+                    </a:prstGeom>
+                  </pic:spPr>
+                </pic:pic>
+              </a:graphicData>
+            </a:graphic>
+          </wp:inline>
+        </w:drawing>
+      </w:r>
+    </w:p>
+    <w:p>
+      <w:pPr>
+        <w:pStyle w:val="a5"/>
+        <w:numPr>
+          <w:ilvl w:val="0"/>
+          <w:numId w:val="2"/>
+        </w:numPr>
+      </w:pPr>
+      <w:r>
+        <w:rPr>
+          <w:noProof/>
+          <w:lang w:eastAsia="ru-RU"/>
+        </w:rPr>
+        <w:t>Добавлены во вторую форму вещи, которые совпадают с первой.</w:t>
+      </w:r>
+      <w:r>
+        <w:rPr>
+          <w:noProof/>
+          <w:lang w:eastAsia="ru-RU"/>
+        </w:rPr>
+        <w:t xml:space="preserve"> </w:t>
+      </w:r>
+      <w:r>
+        <w:rPr>
+          <w:noProof/>
+          <w:lang w:eastAsia="ru-RU"/>
+        </w:rPr>
+        <w:drawing>
+          <wp:inline distT="0" distB="0" distL="0" distR="0" wp14:anchorId="0BBD6121" wp14:editId="62B87660">
+            <wp:extent cx="5940425" cy="3341370"/>
+            <wp:effectExtent l="0" t="0" r="3175" b="0"/>
+            <wp:docPr id="17" name="Рисунок 17"/>
+            <wp:cNvGraphicFramePr>
+              <a:graphicFrameLocks xmlns:a="http://schemas.openxmlformats.org/drawingml/2006/main" noChangeAspect="1"/>
+            </wp:cNvGraphicFramePr>
+            <a:graphic xmlns:a="http://schemas.openxmlformats.org/drawingml/2006/main">
+              <a:graphicData uri="http://schemas.openxmlformats.org/drawingml/2006/picture">
+                <pic:pic xmlns:pic="http://schemas.openxmlformats.org/drawingml/2006/picture">
+                  <pic:nvPicPr>
+                    <pic:cNvPr id="1" name=""/>
+                    <pic:cNvPicPr/>
+                  </pic:nvPicPr>
+                  <pic:blipFill>
+                    <a:blip r:embed="rId37"/>
+                    <a:stretch>
+                      <a:fillRect/>
+                    </a:stretch>
+                  </pic:blipFill>
+                  <pic:spPr>
+                    <a:xfrm>
+                      <a:off x="0" y="0"/>
+                      <a:ext cx="5940425" cy="3341370"/>
+                    </a:xfrm>
+                    <a:prstGeom prst="rect">
+                      <a:avLst/>
+                    </a:prstGeom>
+                  </pic:spPr>
+                </pic:pic>
+              </a:graphicData>
+            </a:graphic>
+          </wp:inline>
+        </w:drawing>
+      </w:r>
+    </w:p>
+    <w:p>
+      <w:pPr>
+        <w:pStyle w:val="a5"/>
+        <w:numPr>
+          <w:ilvl w:val="0"/>
+          <w:numId w:val="2"/>
+        </w:numPr>
+      </w:pPr>
+      <w:r>
+        <w:rPr>
+          <w:noProof/>
+          <w:lang w:eastAsia="ru-RU"/>
+        </w:rPr>
+        <w:lastRenderedPageBreak/>
+        <w:t>Добавлены поля для сложного примера в первой форме</w:t>
+      </w:r>
+      <w:r>
+        <w:rPr>
+          <w:noProof/>
+          <w:lang w:eastAsia="ru-RU"/>
+        </w:rPr>
+        <w:t>.</w:t>
+      </w:r>
+      <w:r>
+        <w:rPr>
+          <w:noProof/>
+          <w:lang w:eastAsia="ru-RU"/>
+        </w:rPr>
+        <w:t xml:space="preserve"> </w:t>
+      </w:r>
+      <w:r>
+        <w:rPr>
+          <w:noProof/>
+          <w:lang w:eastAsia="ru-RU"/>
+        </w:rPr>
+        <w:drawing>
+          <wp:inline distT="0" distB="0" distL="0" distR="0" wp14:anchorId="43144A49" wp14:editId="577BC962">
+            <wp:extent cx="4028571" cy="1761905"/>
+            <wp:effectExtent l="0" t="0" r="0" b="0"/>
+            <wp:docPr id="20" name="Рисунок 20"/>
+            <wp:cNvGraphicFramePr>
+              <a:graphicFrameLocks xmlns:a="http://schemas.openxmlformats.org/drawingml/2006/main" noChangeAspect="1"/>
+            </wp:cNvGraphicFramePr>
+            <a:graphic xmlns:a="http://schemas.openxmlformats.org/drawingml/2006/main">
+              <a:graphicData uri="http://schemas.openxmlformats.org/drawingml/2006/picture">
+                <pic:pic xmlns:pic="http://schemas.openxmlformats.org/drawingml/2006/picture">
+                  <pic:nvPicPr>
+                    <pic:cNvPr id="1" name=""/>
+                    <pic:cNvPicPr/>
+                  </pic:nvPicPr>
+                  <pic:blipFill>
+                    <a:blip r:embed="rId38"/>
+                    <a:stretch>
+                      <a:fillRect/>
+                    </a:stretch>
+                  </pic:blipFill>
+                  <pic:spPr>
+                    <a:xfrm>
+                      <a:off x="0" y="0"/>
+                      <a:ext cx="4028571" cy="1761905"/>
+                    </a:xfrm>
+                    <a:prstGeom prst="rect">
+                      <a:avLst/>
+                    </a:prstGeom>
+                  </pic:spPr>
+                </pic:pic>
+              </a:graphicData>
+            </a:graphic>
+          </wp:inline>
+        </w:drawing>
+      </w:r>
+    </w:p>
+    <w:p>
+      <w:pPr>
+        <w:pStyle w:val="a5"/>
+        <w:numPr>
+          <w:ilvl w:val="0"/>
+          <w:numId w:val="2"/>
+        </w:numPr>
+      </w:pPr>
+      <w:r>
+        <w:rPr>
+          <w:noProof/>
+          <w:lang w:eastAsia="ru-RU"/>
+        </w:rPr>
+        <w:t xml:space="preserve">В метод старта </w:t>
+      </w:r>
+      <w:r>
+        <w:rPr>
+          <w:noProof/>
+          <w:lang w:eastAsia="ru-RU"/>
+        </w:rPr>
+        <w:t>математического теста добавлен сложный пример. Таймер увеличен с 30 на 60.</w:t>
+      </w:r>
+      <w:r>
+        <w:rPr>
+          <w:noProof/>
+          <w:lang w:eastAsia="ru-RU"/>
+        </w:rPr>
+        <w:t xml:space="preserve"> </w:t>
+      </w:r>
+      <w:r>
+        <w:rPr>
+          <w:noProof/>
+          <w:lang w:eastAsia="ru-RU"/>
+        </w:rPr>
+        <w:drawing>
+          <wp:inline distT="0" distB="0" distL="0" distR="0" wp14:anchorId="34A52901" wp14:editId="305F36C2">
+            <wp:extent cx="5940425" cy="4223385"/>
+            <wp:effectExtent l="0" t="0" r="3175" b="5715"/>
+            <wp:docPr id="22" name="Рисунок 22"/>
+            <wp:cNvGraphicFramePr>
+              <a:graphicFrameLocks xmlns:a="http://schemas.openxmlformats.org/drawingml/2006/main" noChangeAspect="1"/>
+            </wp:cNvGraphicFramePr>
+            <a:graphic xmlns:a="http://schemas.openxmlformats.org/drawingml/2006/main">
+              <a:graphicData uri="http://schemas.openxmlformats.org/drawingml/2006/picture">
+                <pic:pic xmlns:pic="http://schemas.openxmlformats.org/drawingml/2006/picture">
+                  <pic:nvPicPr>
+                    <pic:cNvPr id="1" name=""/>
+                    <pic:cNvPicPr/>
+                  </pic:nvPicPr>
+                  <pic:blipFill>
+                    <a:blip r:embed="rId39"/>
+                    <a:stretch>
+                      <a:fillRect/>
+                    </a:stretch>
+                  </pic:blipFill>
+                  <pic:spPr>
+                    <a:xfrm>
+                      <a:off x="0" y="0"/>
+                      <a:ext cx="5940425" cy="4223385"/>
+                    </a:xfrm>
+                    <a:prstGeom prst="rect">
+                      <a:avLst/>
+                    </a:prstGeom>
+                  </pic:spPr>
+                </pic:pic>
+              </a:graphicData>
+            </a:graphic>
+          </wp:inline>
+        </w:drawing>
+      </w:r>
+    </w:p>
+    <w:p>
+      <w:pPr>
+        <w:pStyle w:val="a5"/>
+        <w:numPr>
+          <w:ilvl w:val="0"/>
+          <w:numId w:val="2"/>
+        </w:numPr>
+      </w:pPr>
+      <w:r>
+        <w:rPr>
+          <w:noProof/>
+          <w:lang w:eastAsia="ru-RU"/>
+        </w:rPr>
+        <w:t>В метод проверки ответов добавлена строчка проверяющая сложный пример.</w:t>
+      </w:r>
+      <w:r>
+        <w:rPr>
+          <w:noProof/>
+          <w:lang w:eastAsia="ru-RU"/>
+        </w:rPr>
+        <w:t xml:space="preserve"> </w:t>
+      </w:r>
+      <w:r>
+        <w:rPr>
+          <w:noProof/>
+          <w:lang w:eastAsia="ru-RU"/>
+        </w:rPr>
+        <w:drawing>
+          <wp:inline distT="0" distB="0" distL="0" distR="0" wp14:anchorId="641FDCB0" wp14:editId="67262E17">
+            <wp:extent cx="5940425" cy="1787525"/>
+            <wp:effectExtent l="0" t="0" r="3175" b="3175"/>
+            <wp:docPr id="44" name="Рисунок 44"/>
+            <wp:cNvGraphicFramePr>
+              <a:graphicFrameLocks xmlns:a="http://schemas.openxmlformats.org/drawingml/2006/main" noChangeAspect="1"/>
+            </wp:cNvGraphicFramePr>
+            <a:graphic xmlns:a="http://schemas.openxmlformats.org/drawingml/2006/main">
+              <a:graphicData uri="http://schemas.openxmlformats.org/drawingml/2006/picture">
+                <pic:pic xmlns:pic="http://schemas.openxmlformats.org/drawingml/2006/picture">
+                  <pic:nvPicPr>
+                    <pic:cNvPr id="1" name=""/>
+                    <pic:cNvPicPr/>
+                  </pic:nvPicPr>
+                  <pic:blipFill>
+                    <a:blip r:embed="rId40"/>
+                    <a:stretch>
+                      <a:fillRect/>
+                    </a:stretch>
+                  </pic:blipFill>
+                  <pic:spPr>
+                    <a:xfrm>
+                      <a:off x="0" y="0"/>
+                      <a:ext cx="5940425" cy="1787525"/>
+                    </a:xfrm>
+                    <a:prstGeom prst="rect">
+                      <a:avLst/>
+                    </a:prstGeom>
+                  </pic:spPr>
+                </pic:pic>
+              </a:graphicData>
+            </a:graphic>
+          </wp:inline>
+        </w:drawing>
+      </w:r>
+    </w:p>
+    <w:p>
+      <w:pPr>
+        <w:pStyle w:val="a5"/>
+        <w:numPr>
+          <w:ilvl w:val="0"/>
+          <w:numId w:val="2"/>
+        </w:numPr>
+      </w:pPr>
+      <w:r>
+        <w:rPr>
+          <w:noProof/>
+          <w:lang w:eastAsia="ru-RU"/>
+        </w:rPr>
+        <w:lastRenderedPageBreak/>
+        <w:t>В обработчик нажатия кнопки добавлена строка выключающая кнопку для смены типа теста, чтобы нельзя было убежать от математического теста.</w:t>
+      </w:r>
+      <w:r>
+        <w:rPr>
+          <w:noProof/>
+          <w:lang w:eastAsia="ru-RU"/>
+        </w:rPr>
+        <w:t xml:space="preserve"> </w:t>
+      </w:r>
+      <w:r>
+        <w:rPr>
+          <w:noProof/>
+          <w:lang w:eastAsia="ru-RU"/>
+        </w:rPr>
+        <w:drawing>
+          <wp:inline distT="0" distB="0" distL="0" distR="0" wp14:anchorId="77C29825" wp14:editId="1FF516E0">
+            <wp:extent cx="4571429" cy="1361905"/>
+            <wp:effectExtent l="0" t="0" r="635" b="0"/>
+            <wp:docPr id="31" name="Рисунок 31"/>
+            <wp:cNvGraphicFramePr>
+              <a:graphicFrameLocks xmlns:a="http://schemas.openxmlformats.org/drawingml/2006/main" noChangeAspect="1"/>
+            </wp:cNvGraphicFramePr>
+            <a:graphic xmlns:a="http://schemas.openxmlformats.org/drawingml/2006/main">
+              <a:graphicData uri="http://schemas.openxmlformats.org/drawingml/2006/picture">
+                <pic:pic xmlns:pic="http://schemas.openxmlformats.org/drawingml/2006/picture">
+                  <pic:nvPicPr>
+                    <pic:cNvPr id="1" name=""/>
+                    <pic:cNvPicPr/>
+                  </pic:nvPicPr>
+                  <pic:blipFill>
+                    <a:blip r:embed="rId41"/>
+                    <a:stretch>
+                      <a:fillRect/>
+                    </a:stretch>
+                  </pic:blipFill>
+                  <pic:spPr>
+                    <a:xfrm>
+                      <a:off x="0" y="0"/>
+                      <a:ext cx="4571429" cy="1361905"/>
+                    </a:xfrm>
+                    <a:prstGeom prst="rect">
+                      <a:avLst/>
+                    </a:prstGeom>
+                  </pic:spPr>
+                </pic:pic>
+              </a:graphicData>
+            </a:graphic>
+          </wp:inline>
+        </w:drawing>
+      </w:r>
+    </w:p>
+    <w:p>
+      <w:pPr>
+        <w:pStyle w:val="a5"/>
+        <w:numPr>
+          <w:ilvl w:val="0"/>
+          <w:numId w:val="2"/>
+        </w:numPr>
+      </w:pPr>
+      <w:r>
+        <w:rPr>
+          <w:noProof/>
+          <w:lang w:eastAsia="ru-RU"/>
+        </w:rPr>
+        <w:t>В обработчик таймера добавлены строки включающие кнопку смены типа теста, после окончания математического теста.</w:t>
+      </w:r>
+      <w:r>
+        <w:rPr>
+          <w:noProof/>
+          <w:lang w:eastAsia="ru-RU"/>
+        </w:rPr>
+        <w:t xml:space="preserve"> </w:t>
+      </w:r>
+      <w:r>
+        <w:rPr>
+          <w:noProof/>
+          <w:lang w:eastAsia="ru-RU"/>
+        </w:rPr>
+        <w:drawing>
+          <wp:inline distT="0" distB="0" distL="0" distR="0" wp14:anchorId="1734CAC0" wp14:editId="1F8D4019">
+            <wp:extent cx="5940425" cy="4206875"/>
+            <wp:effectExtent l="0" t="0" r="3175" b="3175"/>
+            <wp:docPr id="42" name="Рисунок 42"/>
+            <wp:cNvGraphicFramePr>
+              <a:graphicFrameLocks xmlns:a="http://schemas.openxmlformats.org/drawingml/2006/main" noChangeAspect="1"/>
+            </wp:cNvGraphicFramePr>
+            <a:graphic xmlns:a="http://schemas.openxmlformats.org/drawingml/2006/main">
+              <a:graphicData uri="http://schemas.openxmlformats.org/drawingml/2006/picture">
+                <pic:pic xmlns:pic="http://schemas.openxmlformats.org/drawingml/2006/picture">
+                  <pic:nvPicPr>
+                    <pic:cNvPr id="1" name=""/>
+                    <pic:cNvPicPr/>
+                  </pic:nvPicPr>
+                  <pic:blipFill>
+                    <a:blip r:embed="rId42"/>
+                    <a:stretch>
+                      <a:fillRect/>
+                    </a:stretch>
+                  </pic:blipFill>
+                  <pic:spPr>
+                    <a:xfrm>
+                      <a:off x="0" y="0"/>
+                      <a:ext cx="5940425" cy="4206875"/>
+                    </a:xfrm>
+                    <a:prstGeom prst="rect">
+                      <a:avLst/>
+                    </a:prstGeom>
+                  </pic:spPr>
+                </pic:pic>
+              </a:graphicData>
+            </a:graphic>
+          </wp:inline>
+        </w:drawing>
+      </w:r>
+    </w:p>
+    <w:p>
+      <w:pPr>
+        <w:pStyle w:val="a5"/>
+        <w:numPr>
+          <w:ilvl w:val="0"/>
+          <w:numId w:val="2"/>
+        </w:numPr>
+      </w:pPr>
+      <w:r>
+        <w:rPr>
+          <w:noProof/>
+          <w:lang w:eastAsia="ru-RU"/>
+        </w:rPr>
+        <w:lastRenderedPageBreak/>
+        <w:t xml:space="preserve"> –</w:t>
+      </w:r>
+      <w:r>
+        <w:rPr>
+          <w:noProof/>
+          <w:lang w:eastAsia="ru-RU"/>
+        </w:rPr>
+        <w:t xml:space="preserve">&gt;  </w:t>
+      </w:r>
+      <w:r>
+        <w:rPr>
+          <w:noProof/>
+          <w:lang w:eastAsia="ru-RU"/>
+        </w:rPr>
+        <w:t>7</w:t>
+      </w:r>
+      <w:r>
+        <w:rPr>
+          <w:noProof/>
+          <w:lang w:eastAsia="ru-RU"/>
+        </w:rPr>
+        <w:t>.</w:t>
+      </w:r>
+      <w:r>
+        <w:rPr>
+          <w:noProof/>
+          <w:lang w:eastAsia="ru-RU"/>
+        </w:rPr>
+        <w:t xml:space="preserve"> исправление для пересчёта максимального числа</w:t>
+      </w:r>
+      <w:r>
+        <w:rPr>
+          <w:noProof/>
+          <w:lang w:eastAsia="ru-RU"/>
+        </w:rPr>
+        <w:t>.</w:t>
+      </w:r>
+      <w:r>
+        <w:rPr>
+          <w:noProof/>
+          <w:lang w:eastAsia="ru-RU"/>
+        </w:rPr>
+        <w:drawing>
+          <wp:inline distT="0" distB="0" distL="0" distR="0" wp14:anchorId="3BA443E8" wp14:editId="5301DF6A">
+            <wp:extent cx="4028571" cy="4533333"/>
+            <wp:effectExtent l="0" t="0" r="0" b="635"/>
+            <wp:docPr id="43" name="Рисунок 43"/>
+            <wp:cNvGraphicFramePr>
+              <a:graphicFrameLocks xmlns:a="http://schemas.openxmlformats.org/drawingml/2006/main" noChangeAspect="1"/>
+            </wp:cNvGraphicFramePr>
+            <a:graphic xmlns:a="http://schemas.openxmlformats.org/drawingml/2006/main">
+              <a:graphicData uri="http://schemas.openxmlformats.org/drawingml/2006/picture">
+                <pic:pic xmlns:pic="http://schemas.openxmlformats.org/drawingml/2006/picture">
+                  <pic:nvPicPr>
+                    <pic:cNvPr id="1" name=""/>
+                    <pic:cNvPicPr/>
+                  </pic:nvPicPr>
+                  <pic:blipFill>
+                    <a:blip r:embed="rId43"/>
+                    <a:stretch>
+                      <a:fillRect/>
+                    </a:stretch>
+                  </pic:blipFill>
+                  <pic:spPr>
+                    <a:xfrm>
+                      <a:off x="0" y="0"/>
+                      <a:ext cx="4028571" cy="4533333"/>
+                    </a:xfrm>
+                    <a:prstGeom prst="rect">
+                      <a:avLst/>
+                    </a:prstGeom>
+                  </pic:spPr>
+                </pic:pic>
+              </a:graphicData>
+            </a:graphic>
+          </wp:inline>
+        </w:drawing>
+      </w:r>
+    </w:p>
+    <w:p>
+      <w:pPr>
+        <w:pStyle w:val="a5"/>
+        <w:numPr>
+          <w:ilvl w:val="0"/>
+          <w:numId w:val="2"/>
+        </w:numPr>
+      </w:pPr>
+      <w:r>
+        <w:rPr>
+          <w:noProof/>
+          <w:lang w:eastAsia="ru-RU"/>
+        </w:rPr>
+        <w:lastRenderedPageBreak/>
+        <w:t>При окончании таймера в поле ответа сложного примера выводится правильный ответ.</w:t>
+      </w:r>
+      <w:r>
+        <w:rPr>
+          <w:noProof/>
+          <w:lang w:eastAsia="ru-RU"/>
+        </w:rPr>
+        <w:t xml:space="preserve"> </w:t>
+      </w:r>
+      <w:r>
+        <w:rPr>
+          <w:noProof/>
+          <w:lang w:eastAsia="ru-RU"/>
+        </w:rPr>
+        <w:drawing>
+          <wp:inline distT="0" distB="0" distL="0" distR="0" wp14:anchorId="16164E82" wp14:editId="61D67E6F">
+            <wp:extent cx="5940425" cy="4349115"/>
+            <wp:effectExtent l="0" t="0" r="3175" b="0"/>
+            <wp:docPr id="45" name="Рисунок 45"/>
+            <wp:cNvGraphicFramePr>
+              <a:graphicFrameLocks xmlns:a="http://schemas.openxmlformats.org/drawingml/2006/main" noChangeAspect="1"/>
+            </wp:cNvGraphicFramePr>
+            <a:graphic xmlns:a="http://schemas.openxmlformats.org/drawingml/2006/main">
+              <a:graphicData uri="http://schemas.openxmlformats.org/drawingml/2006/picture">
+                <pic:pic xmlns:pic="http://schemas.openxmlformats.org/drawingml/2006/picture">
+                  <pic:nvPicPr>
+                    <pic:cNvPr id="1" name=""/>
+                    <pic:cNvPicPr/>
+                  </pic:nvPicPr>
+                  <pic:blipFill>
+                    <a:blip r:embed="rId44"/>
+                    <a:stretch>
+                      <a:fillRect/>
+                    </a:stretch>
+                  </pic:blipFill>
+                  <pic:spPr>
+                    <a:xfrm>
+                      <a:off x="0" y="0"/>
+                      <a:ext cx="5940425" cy="4349115"/>
+                    </a:xfrm>
+                    <a:prstGeom prst="rect">
+                      <a:avLst/>
+                    </a:prstGeom>
+                  </pic:spPr>
+                </pic:pic>
+              </a:graphicData>
+            </a:graphic>
+          </wp:inline>
+        </w:drawing>
+      </w:r>
+      <w:bookmarkStart w:id="0" w:name="_GoBack"/>
+      <w:bookmarkEnd w:id="0"/>
     </w:p>
     <w:sectPr>
       <w:pgSz w:w="11906" w:h="16838"/>

--- a/apchi emku.docx
+++ b/apchi emku.docx
@@ -3725,6 +3725,273 @@
                     <a:xfrm>
                       <a:off x="0" y="0"/>
                       <a:ext cx="5940425" cy="4349115"/>
+                    </a:xfrm>
+                    <a:prstGeom prst="rect">
+                      <a:avLst/>
+                    </a:prstGeom>
+                  </pic:spPr>
+                </pic:pic>
+              </a:graphicData>
+            </a:graphic>
+          </wp:inline>
+        </w:drawing>
+      </w:r>
+    </w:p>
+    <w:p>
+      <w:pPr>
+        <w:pStyle w:val="a5"/>
+        <w:numPr>
+          <w:ilvl w:val="0"/>
+          <w:numId w:val="2"/>
+        </w:numPr>
+        <w:rPr>
+          <w:noProof/>
+          <w:lang w:eastAsia="ru-RU"/>
+        </w:rPr>
+      </w:pPr>
+      <w:r>
+        <w:rPr>
+          <w:noProof/>
+          <w:lang w:eastAsia="ru-RU"/>
+        </w:rPr>
+        <w:t>Добавлена ремарка для сложного примера.</w:t>
+      </w:r>
+      <w:r>
+        <w:rPr>
+          <w:noProof/>
+          <w:lang w:eastAsia="ru-RU"/>
+        </w:rPr>
+        <w:t xml:space="preserve"> </w:t>
+      </w:r>
+      <w:r>
+        <w:rPr>
+          <w:noProof/>
+          <w:lang w:eastAsia="ru-RU"/>
+        </w:rPr>
+        <w:drawing>
+          <wp:inline distT="0" distB="0" distL="0" distR="0" wp14:anchorId="4642E829" wp14:editId="305CB45A">
+            <wp:extent cx="5940425" cy="3341370"/>
+            <wp:effectExtent l="0" t="0" r="3175" b="0"/>
+            <wp:docPr id="47" name="Рисунок 47"/>
+            <wp:cNvGraphicFramePr>
+              <a:graphicFrameLocks xmlns:a="http://schemas.openxmlformats.org/drawingml/2006/main" noChangeAspect="1"/>
+            </wp:cNvGraphicFramePr>
+            <a:graphic xmlns:a="http://schemas.openxmlformats.org/drawingml/2006/main">
+              <a:graphicData uri="http://schemas.openxmlformats.org/drawingml/2006/picture">
+                <pic:pic xmlns:pic="http://schemas.openxmlformats.org/drawingml/2006/picture">
+                  <pic:nvPicPr>
+                    <pic:cNvPr id="1" name=""/>
+                    <pic:cNvPicPr/>
+                  </pic:nvPicPr>
+                  <pic:blipFill>
+                    <a:blip r:embed="rId45"/>
+                    <a:stretch>
+                      <a:fillRect/>
+                    </a:stretch>
+                  </pic:blipFill>
+                  <pic:spPr>
+                    <a:xfrm>
+                      <a:off x="0" y="0"/>
+                      <a:ext cx="5940425" cy="3341370"/>
+                    </a:xfrm>
+                    <a:prstGeom prst="rect">
+                      <a:avLst/>
+                    </a:prstGeom>
+                  </pic:spPr>
+                </pic:pic>
+              </a:graphicData>
+            </a:graphic>
+          </wp:inline>
+        </w:drawing>
+      </w:r>
+    </w:p>
+    <w:p>
+      <w:pPr>
+        <w:rPr>
+          <w:noProof/>
+          <w:lang w:eastAsia="ru-RU"/>
+        </w:rPr>
+      </w:pPr>
+      <w:r>
+        <w:rPr>
+          <w:noProof/>
+          <w:lang w:eastAsia="ru-RU"/>
+        </w:rPr>
+        <w:br w:type="page"/>
+      </w:r>
+    </w:p>
+    <w:p>
+      <w:pPr>
+        <w:pStyle w:val="a5"/>
+        <w:numPr>
+          <w:ilvl w:val="0"/>
+          <w:numId w:val="2"/>
+        </w:numPr>
+      </w:pPr>
+      <w:r>
+        <w:rPr>
+          <w:noProof/>
+          <w:lang w:eastAsia="ru-RU"/>
+        </w:rPr>
+        <w:lastRenderedPageBreak/>
+        <w:t xml:space="preserve">В методы для смены окна добавлены ожидания </w:t>
+      </w:r>
+      <w:r>
+        <w:rPr>
+          <w:noProof/>
+          <w:lang w:eastAsia="ru-RU"/>
+        </w:rPr>
+        <w:t>для того чтобы смена теста выглядело более плавно.</w:t>
+      </w:r>
+      <w:r>
+        <w:rPr>
+          <w:noProof/>
+          <w:lang w:eastAsia="ru-RU"/>
+        </w:rPr>
+        <w:br/>
+      </w:r>
+      <w:r>
+        <w:rPr>
+          <w:noProof/>
+          <w:lang w:eastAsia="ru-RU"/>
+        </w:rPr>
+        <w:t xml:space="preserve"> </w:t>
+      </w:r>
+      <w:r>
+        <w:rPr>
+          <w:noProof/>
+          <w:lang w:eastAsia="ru-RU"/>
+        </w:rPr>
+        <w:drawing>
+          <wp:inline distT="0" distB="0" distL="0" distR="0" wp14:anchorId="7932F9F5" wp14:editId="3C993EBB">
+            <wp:extent cx="3428571" cy="1409524"/>
+            <wp:effectExtent l="0" t="0" r="635" b="635"/>
+            <wp:docPr id="48" name="Рисунок 48"/>
+            <wp:cNvGraphicFramePr>
+              <a:graphicFrameLocks xmlns:a="http://schemas.openxmlformats.org/drawingml/2006/main" noChangeAspect="1"/>
+            </wp:cNvGraphicFramePr>
+            <a:graphic xmlns:a="http://schemas.openxmlformats.org/drawingml/2006/main">
+              <a:graphicData uri="http://schemas.openxmlformats.org/drawingml/2006/picture">
+                <pic:pic xmlns:pic="http://schemas.openxmlformats.org/drawingml/2006/picture">
+                  <pic:nvPicPr>
+                    <pic:cNvPr id="1" name=""/>
+                    <pic:cNvPicPr/>
+                  </pic:nvPicPr>
+                  <pic:blipFill>
+                    <a:blip r:embed="rId46"/>
+                    <a:stretch>
+                      <a:fillRect/>
+                    </a:stretch>
+                  </pic:blipFill>
+                  <pic:spPr>
+                    <a:xfrm>
+                      <a:off x="0" y="0"/>
+                      <a:ext cx="3428571" cy="1409524"/>
+                    </a:xfrm>
+                    <a:prstGeom prst="rect">
+                      <a:avLst/>
+                    </a:prstGeom>
+                  </pic:spPr>
+                </pic:pic>
+              </a:graphicData>
+            </a:graphic>
+          </wp:inline>
+        </w:drawing>
+      </w:r>
+      <w:r>
+        <w:rPr>
+          <w:noProof/>
+          <w:lang w:eastAsia="ru-RU"/>
+        </w:rPr>
+        <w:drawing>
+          <wp:inline distT="0" distB="0" distL="0" distR="0" wp14:anchorId="1DA83CAC" wp14:editId="1AEA3567">
+            <wp:extent cx="3438095" cy="1409524"/>
+            <wp:effectExtent l="0" t="0" r="0" b="635"/>
+            <wp:docPr id="49" name="Рисунок 49"/>
+            <wp:cNvGraphicFramePr>
+              <a:graphicFrameLocks xmlns:a="http://schemas.openxmlformats.org/drawingml/2006/main" noChangeAspect="1"/>
+            </wp:cNvGraphicFramePr>
+            <a:graphic xmlns:a="http://schemas.openxmlformats.org/drawingml/2006/main">
+              <a:graphicData uri="http://schemas.openxmlformats.org/drawingml/2006/picture">
+                <pic:pic xmlns:pic="http://schemas.openxmlformats.org/drawingml/2006/picture">
+                  <pic:nvPicPr>
+                    <pic:cNvPr id="1" name=""/>
+                    <pic:cNvPicPr/>
+                  </pic:nvPicPr>
+                  <pic:blipFill>
+                    <a:blip r:embed="rId47"/>
+                    <a:stretch>
+                      <a:fillRect/>
+                    </a:stretch>
+                  </pic:blipFill>
+                  <pic:spPr>
+                    <a:xfrm>
+                      <a:off x="0" y="0"/>
+                      <a:ext cx="3438095" cy="1409524"/>
+                    </a:xfrm>
+                    <a:prstGeom prst="rect">
+                      <a:avLst/>
+                    </a:prstGeom>
+                  </pic:spPr>
+                </pic:pic>
+              </a:graphicData>
+            </a:graphic>
+          </wp:inline>
+        </w:drawing>
+      </w:r>
+    </w:p>
+    <w:p>
+      <w:pPr>
+        <w:pStyle w:val="a5"/>
+        <w:numPr>
+          <w:ilvl w:val="0"/>
+          <w:numId w:val="2"/>
+        </w:numPr>
+      </w:pPr>
+      <w:r>
+        <w:rPr>
+          <w:noProof/>
+          <w:lang w:eastAsia="ru-RU"/>
+        </w:rPr>
+        <w:t>Во вторую форму добавлены поля для теста.</w:t>
+      </w:r>
+      <w:r>
+        <w:rPr>
+          <w:noProof/>
+          <w:lang w:eastAsia="ru-RU"/>
+        </w:rPr>
+        <w:t xml:space="preserve"> </w:t>
+      </w:r>
+      <w:r>
+        <w:rPr>
+          <w:noProof/>
+          <w:lang w:eastAsia="ru-RU"/>
+        </w:rPr>
+        <w:drawing>
+          <wp:inline distT="0" distB="0" distL="0" distR="0" wp14:anchorId="5865592C" wp14:editId="275EF1DC">
+            <wp:extent cx="4361905" cy="1247619"/>
+            <wp:effectExtent l="0" t="0" r="635" b="0"/>
+            <wp:docPr id="51" name="Рисунок 51"/>
+            <wp:cNvGraphicFramePr>
+              <a:graphicFrameLocks xmlns:a="http://schemas.openxmlformats.org/drawingml/2006/main" noChangeAspect="1"/>
+            </wp:cNvGraphicFramePr>
+            <a:graphic xmlns:a="http://schemas.openxmlformats.org/drawingml/2006/main">
+              <a:graphicData uri="http://schemas.openxmlformats.org/drawingml/2006/picture">
+                <pic:pic xmlns:pic="http://schemas.openxmlformats.org/drawingml/2006/picture">
+                  <pic:nvPicPr>
+                    <pic:cNvPr id="1" name=""/>
+                    <pic:cNvPicPr/>
+                  </pic:nvPicPr>
+                  <pic:blipFill>
+                    <a:blip r:embed="rId48"/>
+                    <a:stretch>
+                      <a:fillRect/>
+                    </a:stretch>
+                  </pic:blipFill>
+                  <pic:spPr>
+                    <a:xfrm>
+                      <a:off x="0" y="0"/>
+                      <a:ext cx="4361905" cy="1247619"/>
                     </a:xfrm>
                     <a:prstGeom prst="rect">
                       <a:avLst/>

--- a/apchi emku.docx
+++ b/apchi emku.docx
@@ -3968,10 +3968,10 @@
           <w:lang w:eastAsia="ru-RU"/>
         </w:rPr>
         <w:drawing>
-          <wp:inline distT="0" distB="0" distL="0" distR="0" wp14:anchorId="5865592C" wp14:editId="275EF1DC">
-            <wp:extent cx="4361905" cy="1247619"/>
+          <wp:inline distT="0" distB="0" distL="0" distR="0" wp14:anchorId="55867A6A" wp14:editId="3D8E9294">
+            <wp:extent cx="4800000" cy="2180952"/>
             <wp:effectExtent l="0" t="0" r="635" b="0"/>
-            <wp:docPr id="51" name="Рисунок 51"/>
+            <wp:docPr id="60" name="Рисунок 60"/>
             <wp:cNvGraphicFramePr>
               <a:graphicFrameLocks xmlns:a="http://schemas.openxmlformats.org/drawingml/2006/main" noChangeAspect="1"/>
             </wp:cNvGraphicFramePr>
@@ -3991,7 +3991,801 @@
                   <pic:spPr>
                     <a:xfrm>
                       <a:off x="0" y="0"/>
-                      <a:ext cx="4361905" cy="1247619"/>
+                      <a:ext cx="4800000" cy="2180952"/>
+                    </a:xfrm>
+                    <a:prstGeom prst="rect">
+                      <a:avLst/>
+                    </a:prstGeom>
+                  </pic:spPr>
+                </pic:pic>
+              </a:graphicData>
+            </a:graphic>
+          </wp:inline>
+        </w:drawing>
+      </w:r>
+    </w:p>
+    <w:p>
+      <w:pPr>
+        <w:pStyle w:val="a5"/>
+        <w:numPr>
+          <w:ilvl w:val="0"/>
+          <w:numId w:val="2"/>
+        </w:numPr>
+      </w:pPr>
+      <w:r>
+        <w:rPr>
+          <w:noProof/>
+          <w:lang w:eastAsia="ru-RU"/>
+        </w:rPr>
+        <w:t>В форму добавлены строки, где будут находиться слова</w:t>
+      </w:r>
+      <w:r>
+        <w:rPr>
+          <w:noProof/>
+          <w:lang w:eastAsia="ru-RU"/>
+        </w:rPr>
+        <w:t xml:space="preserve">. </w:t>
+      </w:r>
+      <w:r>
+        <w:rPr>
+          <w:noProof/>
+          <w:lang w:eastAsia="ru-RU"/>
+        </w:rPr>
+        <w:drawing>
+          <wp:inline distT="0" distB="0" distL="0" distR="0" wp14:anchorId="51946C96" wp14:editId="3BA9DCEE">
+            <wp:extent cx="5940425" cy="3341370"/>
+            <wp:effectExtent l="0" t="0" r="3175" b="0"/>
+            <wp:docPr id="52" name="Рисунок 52"/>
+            <wp:cNvGraphicFramePr>
+              <a:graphicFrameLocks xmlns:a="http://schemas.openxmlformats.org/drawingml/2006/main" noChangeAspect="1"/>
+            </wp:cNvGraphicFramePr>
+            <a:graphic xmlns:a="http://schemas.openxmlformats.org/drawingml/2006/main">
+              <a:graphicData uri="http://schemas.openxmlformats.org/drawingml/2006/picture">
+                <pic:pic xmlns:pic="http://schemas.openxmlformats.org/drawingml/2006/picture">
+                  <pic:nvPicPr>
+                    <pic:cNvPr id="1" name=""/>
+                    <pic:cNvPicPr/>
+                  </pic:nvPicPr>
+                  <pic:blipFill>
+                    <a:blip r:embed="rId49"/>
+                    <a:stretch>
+                      <a:fillRect/>
+                    </a:stretch>
+                  </pic:blipFill>
+                  <pic:spPr>
+                    <a:xfrm>
+                      <a:off x="0" y="0"/>
+                      <a:ext cx="5940425" cy="3341370"/>
+                    </a:xfrm>
+                    <a:prstGeom prst="rect">
+                      <a:avLst/>
+                    </a:prstGeom>
+                  </pic:spPr>
+                </pic:pic>
+              </a:graphicData>
+            </a:graphic>
+          </wp:inline>
+        </w:drawing>
+      </w:r>
+    </w:p>
+    <w:p>
+      <w:pPr>
+        <w:pStyle w:val="a5"/>
+        <w:numPr>
+          <w:ilvl w:val="0"/>
+          <w:numId w:val="2"/>
+        </w:numPr>
+      </w:pPr>
+      <w:r>
+        <w:rPr>
+          <w:noProof/>
+          <w:lang w:eastAsia="ru-RU"/>
+        </w:rPr>
+        <w:lastRenderedPageBreak/>
+        <w:t>Добавлены поля где будут храниться верные слова.</w:t>
+      </w:r>
+      <w:r>
+        <w:rPr>
+          <w:noProof/>
+          <w:lang w:eastAsia="ru-RU"/>
+        </w:rPr>
+        <w:br/>
+      </w:r>
+      <w:r>
+        <w:rPr>
+          <w:noProof/>
+          <w:lang w:eastAsia="ru-RU"/>
+        </w:rPr>
+        <w:t xml:space="preserve"> </w:t>
+      </w:r>
+      <w:r>
+        <w:rPr>
+          <w:noProof/>
+          <w:lang w:eastAsia="ru-RU"/>
+        </w:rPr>
+        <w:drawing>
+          <wp:inline distT="0" distB="0" distL="0" distR="0" wp14:anchorId="2880F059" wp14:editId="298D22B4">
+            <wp:extent cx="2171429" cy="1647619"/>
+            <wp:effectExtent l="0" t="0" r="635" b="0"/>
+            <wp:docPr id="53" name="Рисунок 53"/>
+            <wp:cNvGraphicFramePr>
+              <a:graphicFrameLocks xmlns:a="http://schemas.openxmlformats.org/drawingml/2006/main" noChangeAspect="1"/>
+            </wp:cNvGraphicFramePr>
+            <a:graphic xmlns:a="http://schemas.openxmlformats.org/drawingml/2006/main">
+              <a:graphicData uri="http://schemas.openxmlformats.org/drawingml/2006/picture">
+                <pic:pic xmlns:pic="http://schemas.openxmlformats.org/drawingml/2006/picture">
+                  <pic:nvPicPr>
+                    <pic:cNvPr id="1" name=""/>
+                    <pic:cNvPicPr/>
+                  </pic:nvPicPr>
+                  <pic:blipFill>
+                    <a:blip r:embed="rId50"/>
+                    <a:stretch>
+                      <a:fillRect/>
+                    </a:stretch>
+                  </pic:blipFill>
+                  <pic:spPr>
+                    <a:xfrm>
+                      <a:off x="0" y="0"/>
+                      <a:ext cx="2171429" cy="1647619"/>
+                    </a:xfrm>
+                    <a:prstGeom prst="rect">
+                      <a:avLst/>
+                    </a:prstGeom>
+                  </pic:spPr>
+                </pic:pic>
+              </a:graphicData>
+            </a:graphic>
+          </wp:inline>
+        </w:drawing>
+      </w:r>
+    </w:p>
+    <w:p>
+      <w:pPr>
+        <w:pStyle w:val="a5"/>
+        <w:numPr>
+          <w:ilvl w:val="0"/>
+          <w:numId w:val="2"/>
+        </w:numPr>
+        <w:rPr>
+          <w:noProof/>
+          <w:lang w:eastAsia="ru-RU"/>
+        </w:rPr>
+      </w:pPr>
+      <w:r>
+        <w:t xml:space="preserve">Добавлены методы. первый </w:t>
+      </w:r>
+      <w:r>
+        <w:t>возвращает</w:t>
+      </w:r>
+      <w:r>
+        <w:t xml:space="preserve"> случайное слово со случайным пропуском</w:t>
+      </w:r>
+      <w:r>
+        <w:t xml:space="preserve"> и удаляет его из коллекции</w:t>
+      </w:r>
+      <w:r>
+        <w:t>, второй делает пропуск вместо случайной гласной.</w:t>
+      </w:r>
+      <w:r>
+        <w:rPr>
+          <w:noProof/>
+          <w:lang w:eastAsia="ru-RU"/>
+        </w:rPr>
+        <w:t xml:space="preserve"> </w:t>
+      </w:r>
+      <w:r>
+        <w:rPr>
+          <w:noProof/>
+          <w:lang w:eastAsia="ru-RU"/>
+        </w:rPr>
+        <w:drawing>
+          <wp:inline distT="0" distB="0" distL="0" distR="0" wp14:anchorId="69643AC6" wp14:editId="3DD1B2C8">
+            <wp:extent cx="5940425" cy="3498215"/>
+            <wp:effectExtent l="0" t="0" r="3175" b="6985"/>
+            <wp:docPr id="59" name="Рисунок 59"/>
+            <wp:cNvGraphicFramePr>
+              <a:graphicFrameLocks xmlns:a="http://schemas.openxmlformats.org/drawingml/2006/main" noChangeAspect="1"/>
+            </wp:cNvGraphicFramePr>
+            <a:graphic xmlns:a="http://schemas.openxmlformats.org/drawingml/2006/main">
+              <a:graphicData uri="http://schemas.openxmlformats.org/drawingml/2006/picture">
+                <pic:pic xmlns:pic="http://schemas.openxmlformats.org/drawingml/2006/picture">
+                  <pic:nvPicPr>
+                    <pic:cNvPr id="1" name=""/>
+                    <pic:cNvPicPr/>
+                  </pic:nvPicPr>
+                  <pic:blipFill>
+                    <a:blip r:embed="rId51"/>
+                    <a:stretch>
+                      <a:fillRect/>
+                    </a:stretch>
+                  </pic:blipFill>
+                  <pic:spPr>
+                    <a:xfrm>
+                      <a:off x="0" y="0"/>
+                      <a:ext cx="5940425" cy="3498215"/>
+                    </a:xfrm>
+                    <a:prstGeom prst="rect">
+                      <a:avLst/>
+                    </a:prstGeom>
+                  </pic:spPr>
+                </pic:pic>
+              </a:graphicData>
+            </a:graphic>
+          </wp:inline>
+        </w:drawing>
+      </w:r>
+    </w:p>
+    <w:p>
+      <w:pPr>
+        <w:rPr>
+          <w:noProof/>
+          <w:lang w:eastAsia="ru-RU"/>
+        </w:rPr>
+      </w:pPr>
+      <w:r>
+        <w:rPr>
+          <w:noProof/>
+          <w:lang w:eastAsia="ru-RU"/>
+        </w:rPr>
+        <w:br w:type="page"/>
+      </w:r>
+    </w:p>
+    <w:p>
+      <w:pPr>
+        <w:pStyle w:val="a5"/>
+        <w:numPr>
+          <w:ilvl w:val="0"/>
+          <w:numId w:val="2"/>
+        </w:numPr>
+      </w:pPr>
+      <w:r>
+        <w:rPr>
+          <w:noProof/>
+          <w:lang w:eastAsia="ru-RU"/>
+        </w:rPr>
+        <w:lastRenderedPageBreak/>
+        <w:t xml:space="preserve">Добавлены методы. Метод </w:t>
+      </w:r>
+      <w:r>
+        <w:rPr>
+          <w:noProof/>
+          <w:lang w:val="en-US" w:eastAsia="ru-RU"/>
+        </w:rPr>
+        <w:t>ClickStart</w:t>
+      </w:r>
+      <w:r>
+        <w:rPr>
+          <w:noProof/>
+          <w:lang w:eastAsia="ru-RU"/>
+        </w:rPr>
+        <w:t xml:space="preserve"> </w:t>
+      </w:r>
+      <w:r>
+        <w:rPr>
+          <w:noProof/>
+          <w:lang w:eastAsia="ru-RU"/>
+        </w:rPr>
+        <w:t xml:space="preserve">– обработчик события, реагирует при нажатии на кнопку «начать тест». Метод </w:t>
+      </w:r>
+      <w:r>
+        <w:rPr>
+          <w:noProof/>
+          <w:lang w:val="en-US" w:eastAsia="ru-RU"/>
+        </w:rPr>
+        <w:t>StartLT</w:t>
+      </w:r>
+      <w:r>
+        <w:rPr>
+          <w:noProof/>
+          <w:lang w:eastAsia="ru-RU"/>
+        </w:rPr>
+        <w:t xml:space="preserve"> </w:t>
+      </w:r>
+      <w:r>
+        <w:rPr>
+          <w:noProof/>
+          <w:lang w:eastAsia="ru-RU"/>
+        </w:rPr>
+        <w:t>– начало теста, получает из предыдущих методо</w:t>
+      </w:r>
+      <w:r>
+        <w:rPr>
+          <w:noProof/>
+          <w:lang w:eastAsia="ru-RU"/>
+        </w:rPr>
+        <w:t>в случайные слова, устанавливает в поля со словами – ответами, и устанавливает в лейблы слова с пропусками.</w:t>
+      </w:r>
+      <w:r>
+        <w:rPr>
+          <w:noProof/>
+          <w:lang w:eastAsia="ru-RU"/>
+        </w:rPr>
+        <w:drawing>
+          <wp:inline distT="0" distB="0" distL="0" distR="0" wp14:anchorId="0AB7FA90" wp14:editId="26615A4C">
+            <wp:extent cx="5940425" cy="4240530"/>
+            <wp:effectExtent l="0" t="0" r="3175" b="7620"/>
+            <wp:docPr id="57" name="Рисунок 57"/>
+            <wp:cNvGraphicFramePr>
+              <a:graphicFrameLocks xmlns:a="http://schemas.openxmlformats.org/drawingml/2006/main" noChangeAspect="1"/>
+            </wp:cNvGraphicFramePr>
+            <a:graphic xmlns:a="http://schemas.openxmlformats.org/drawingml/2006/main">
+              <a:graphicData uri="http://schemas.openxmlformats.org/drawingml/2006/picture">
+                <pic:pic xmlns:pic="http://schemas.openxmlformats.org/drawingml/2006/picture">
+                  <pic:nvPicPr>
+                    <pic:cNvPr id="1" name=""/>
+                    <pic:cNvPicPr/>
+                  </pic:nvPicPr>
+                  <pic:blipFill>
+                    <a:blip r:embed="rId52"/>
+                    <a:stretch>
+                      <a:fillRect/>
+                    </a:stretch>
+                  </pic:blipFill>
+                  <pic:spPr>
+                    <a:xfrm>
+                      <a:off x="0" y="0"/>
+                      <a:ext cx="5940425" cy="4240530"/>
+                    </a:xfrm>
+                    <a:prstGeom prst="rect">
+                      <a:avLst/>
+                    </a:prstGeom>
+                  </pic:spPr>
+                </pic:pic>
+              </a:graphicData>
+            </a:graphic>
+          </wp:inline>
+        </w:drawing>
+      </w:r>
+      <w:r>
+        <w:rPr>
+          <w:noProof/>
+          <w:lang w:eastAsia="ru-RU"/>
+        </w:rPr>
+        <w:t xml:space="preserve"> </w:t>
+      </w:r>
+      <w:r>
+        <w:rPr>
+          <w:noProof/>
+          <w:lang w:eastAsia="ru-RU"/>
+        </w:rPr>
+        <w:drawing>
+          <wp:inline distT="0" distB="0" distL="0" distR="0" wp14:anchorId="67BD667E" wp14:editId="09AE1F0B">
+            <wp:extent cx="5940425" cy="3512185"/>
+            <wp:effectExtent l="0" t="0" r="3175" b="0"/>
+            <wp:docPr id="58" name="Рисунок 58"/>
+            <wp:cNvGraphicFramePr>
+              <a:graphicFrameLocks xmlns:a="http://schemas.openxmlformats.org/drawingml/2006/main" noChangeAspect="1"/>
+            </wp:cNvGraphicFramePr>
+            <a:graphic xmlns:a="http://schemas.openxmlformats.org/drawingml/2006/main">
+              <a:graphicData uri="http://schemas.openxmlformats.org/drawingml/2006/picture">
+                <pic:pic xmlns:pic="http://schemas.openxmlformats.org/drawingml/2006/picture">
+                  <pic:nvPicPr>
+                    <pic:cNvPr id="1" name=""/>
+                    <pic:cNvPicPr/>
+                  </pic:nvPicPr>
+                  <pic:blipFill>
+                    <a:blip r:embed="rId53"/>
+                    <a:stretch>
+                      <a:fillRect/>
+                    </a:stretch>
+                  </pic:blipFill>
+                  <pic:spPr>
+                    <a:xfrm>
+                      <a:off x="0" y="0"/>
+                      <a:ext cx="5940425" cy="3512185"/>
+                    </a:xfrm>
+                    <a:prstGeom prst="rect">
+                      <a:avLst/>
+                    </a:prstGeom>
+                  </pic:spPr>
+                </pic:pic>
+              </a:graphicData>
+            </a:graphic>
+          </wp:inline>
+        </w:drawing>
+      </w:r>
+    </w:p>
+    <w:p>
+      <w:pPr>
+        <w:pStyle w:val="a5"/>
+        <w:numPr>
+          <w:ilvl w:val="0"/>
+          <w:numId w:val="2"/>
+        </w:numPr>
+      </w:pPr>
+      <w:r>
+        <w:rPr>
+          <w:noProof/>
+          <w:lang w:eastAsia="ru-RU"/>
+        </w:rPr>
+        <w:lastRenderedPageBreak/>
+        <w:t>Добавлен таймер.</w:t>
+      </w:r>
+      <w:r>
+        <w:rPr>
+          <w:noProof/>
+          <w:lang w:eastAsia="ru-RU"/>
+        </w:rPr>
+        <w:drawing>
+          <wp:inline distT="0" distB="0" distL="0" distR="0" wp14:anchorId="3B6FC35D" wp14:editId="01320A21">
+            <wp:extent cx="5940425" cy="3341370"/>
+            <wp:effectExtent l="0" t="0" r="3175" b="0"/>
+            <wp:docPr id="61" name="Рисунок 61"/>
+            <wp:cNvGraphicFramePr>
+              <a:graphicFrameLocks xmlns:a="http://schemas.openxmlformats.org/drawingml/2006/main" noChangeAspect="1"/>
+            </wp:cNvGraphicFramePr>
+            <a:graphic xmlns:a="http://schemas.openxmlformats.org/drawingml/2006/main">
+              <a:graphicData uri="http://schemas.openxmlformats.org/drawingml/2006/picture">
+                <pic:pic xmlns:pic="http://schemas.openxmlformats.org/drawingml/2006/picture">
+                  <pic:nvPicPr>
+                    <pic:cNvPr id="1" name=""/>
+                    <pic:cNvPicPr/>
+                  </pic:nvPicPr>
+                  <pic:blipFill>
+                    <a:blip r:embed="rId54"/>
+                    <a:stretch>
+                      <a:fillRect/>
+                    </a:stretch>
+                  </pic:blipFill>
+                  <pic:spPr>
+                    <a:xfrm>
+                      <a:off x="0" y="0"/>
+                      <a:ext cx="5940425" cy="3341370"/>
+                    </a:xfrm>
+                    <a:prstGeom prst="rect">
+                      <a:avLst/>
+                    </a:prstGeom>
+                  </pic:spPr>
+                </pic:pic>
+              </a:graphicData>
+            </a:graphic>
+          </wp:inline>
+        </w:drawing>
+      </w:r>
+    </w:p>
+    <w:p>
+      <w:pPr>
+        <w:pStyle w:val="a5"/>
+        <w:numPr>
+          <w:ilvl w:val="0"/>
+          <w:numId w:val="2"/>
+        </w:numPr>
+      </w:pPr>
+      <w:r>
+        <w:rPr>
+          <w:noProof/>
+          <w:lang w:eastAsia="ru-RU"/>
+        </w:rPr>
+        <w:t>Метод обрабатывающий тики таймера дублирован, с исправлениями для второй формы, из первой формы во вторую.</w:t>
+      </w:r>
+      <w:r>
+        <w:rPr>
+          <w:noProof/>
+          <w:lang w:eastAsia="ru-RU"/>
+        </w:rPr>
+        <w:drawing>
+          <wp:inline distT="0" distB="0" distL="0" distR="0" wp14:anchorId="3DF168B2" wp14:editId="6A25E539">
+            <wp:extent cx="5940425" cy="4340860"/>
+            <wp:effectExtent l="0" t="0" r="3175" b="2540"/>
+            <wp:docPr id="62" name="Рисунок 62"/>
+            <wp:cNvGraphicFramePr>
+              <a:graphicFrameLocks xmlns:a="http://schemas.openxmlformats.org/drawingml/2006/main" noChangeAspect="1"/>
+            </wp:cNvGraphicFramePr>
+            <a:graphic xmlns:a="http://schemas.openxmlformats.org/drawingml/2006/main">
+              <a:graphicData uri="http://schemas.openxmlformats.org/drawingml/2006/picture">
+                <pic:pic xmlns:pic="http://schemas.openxmlformats.org/drawingml/2006/picture">
+                  <pic:nvPicPr>
+                    <pic:cNvPr id="1" name=""/>
+                    <pic:cNvPicPr/>
+                  </pic:nvPicPr>
+                  <pic:blipFill>
+                    <a:blip r:embed="rId55"/>
+                    <a:stretch>
+                      <a:fillRect/>
+                    </a:stretch>
+                  </pic:blipFill>
+                  <pic:spPr>
+                    <a:xfrm>
+                      <a:off x="0" y="0"/>
+                      <a:ext cx="5940425" cy="4340860"/>
+                    </a:xfrm>
+                    <a:prstGeom prst="rect">
+                      <a:avLst/>
+                    </a:prstGeom>
+                  </pic:spPr>
+                </pic:pic>
+              </a:graphicData>
+            </a:graphic>
+          </wp:inline>
+        </w:drawing>
+      </w:r>
+    </w:p>
+    <w:p>
+      <w:pPr>
+        <w:pStyle w:val="a5"/>
+        <w:numPr>
+          <w:ilvl w:val="0"/>
+          <w:numId w:val="2"/>
+        </w:numPr>
+      </w:pPr>
+      <w:r>
+        <w:rPr>
+          <w:noProof/>
+          <w:lang w:eastAsia="ru-RU"/>
+        </w:rPr>
+        <w:lastRenderedPageBreak/>
+        <w:t>Дописан метод старта теста.</w:t>
+      </w:r>
+      <w:r>
+        <w:rPr>
+          <w:noProof/>
+          <w:lang w:eastAsia="ru-RU"/>
+        </w:rPr>
+        <w:t xml:space="preserve"> </w:t>
+      </w:r>
+      <w:r>
+        <w:rPr>
+          <w:noProof/>
+          <w:lang w:eastAsia="ru-RU"/>
+        </w:rPr>
+        <w:drawing>
+          <wp:inline distT="0" distB="0" distL="0" distR="0" wp14:anchorId="04AD759B" wp14:editId="7B681E89">
+            <wp:extent cx="5857143" cy="4876190"/>
+            <wp:effectExtent l="0" t="0" r="0" b="635"/>
+            <wp:docPr id="63" name="Рисунок 63"/>
+            <wp:cNvGraphicFramePr>
+              <a:graphicFrameLocks xmlns:a="http://schemas.openxmlformats.org/drawingml/2006/main" noChangeAspect="1"/>
+            </wp:cNvGraphicFramePr>
+            <a:graphic xmlns:a="http://schemas.openxmlformats.org/drawingml/2006/main">
+              <a:graphicData uri="http://schemas.openxmlformats.org/drawingml/2006/picture">
+                <pic:pic xmlns:pic="http://schemas.openxmlformats.org/drawingml/2006/picture">
+                  <pic:nvPicPr>
+                    <pic:cNvPr id="1" name=""/>
+                    <pic:cNvPicPr/>
+                  </pic:nvPicPr>
+                  <pic:blipFill>
+                    <a:blip r:embed="rId56"/>
+                    <a:stretch>
+                      <a:fillRect/>
+                    </a:stretch>
+                  </pic:blipFill>
+                  <pic:spPr>
+                    <a:xfrm>
+                      <a:off x="0" y="0"/>
+                      <a:ext cx="5857143" cy="4876190"/>
+                    </a:xfrm>
+                    <a:prstGeom prst="rect">
+                      <a:avLst/>
+                    </a:prstGeom>
+                  </pic:spPr>
+                </pic:pic>
+              </a:graphicData>
+            </a:graphic>
+          </wp:inline>
+        </w:drawing>
+      </w:r>
+    </w:p>
+    <w:p>
+      <w:pPr>
+        <w:pStyle w:val="a5"/>
+        <w:numPr>
+          <w:ilvl w:val="0"/>
+          <w:numId w:val="2"/>
+        </w:numPr>
+        <w:rPr>
+          <w:noProof/>
+          <w:lang w:eastAsia="ru-RU"/>
+        </w:rPr>
+      </w:pPr>
+      <w:r>
+        <w:rPr>
+          <w:noProof/>
+          <w:lang w:eastAsia="ru-RU"/>
+        </w:rPr>
+        <w:t>Написан метод проверяющий ответы введённые в поля ответов.</w:t>
+      </w:r>
+      <w:r>
+        <w:rPr>
+          <w:noProof/>
+          <w:lang w:eastAsia="ru-RU"/>
+        </w:rPr>
+        <w:t xml:space="preserve"> </w:t>
+      </w:r>
+      <w:r>
+        <w:rPr>
+          <w:noProof/>
+          <w:lang w:eastAsia="ru-RU"/>
+        </w:rPr>
+        <w:drawing>
+          <wp:inline distT="0" distB="0" distL="0" distR="0" wp14:anchorId="091C8D6A" wp14:editId="76CFC31F">
+            <wp:extent cx="3219048" cy="1904762"/>
+            <wp:effectExtent l="0" t="0" r="635" b="635"/>
+            <wp:docPr id="64" name="Рисунок 64"/>
+            <wp:cNvGraphicFramePr>
+              <a:graphicFrameLocks xmlns:a="http://schemas.openxmlformats.org/drawingml/2006/main" noChangeAspect="1"/>
+            </wp:cNvGraphicFramePr>
+            <a:graphic xmlns:a="http://schemas.openxmlformats.org/drawingml/2006/main">
+              <a:graphicData uri="http://schemas.openxmlformats.org/drawingml/2006/picture">
+                <pic:pic xmlns:pic="http://schemas.openxmlformats.org/drawingml/2006/picture">
+                  <pic:nvPicPr>
+                    <pic:cNvPr id="1" name=""/>
+                    <pic:cNvPicPr/>
+                  </pic:nvPicPr>
+                  <pic:blipFill>
+                    <a:blip r:embed="rId57"/>
+                    <a:stretch>
+                      <a:fillRect/>
+                    </a:stretch>
+                  </pic:blipFill>
+                  <pic:spPr>
+                    <a:xfrm>
+                      <a:off x="0" y="0"/>
+                      <a:ext cx="3219048" cy="1904762"/>
+                    </a:xfrm>
+                    <a:prstGeom prst="rect">
+                      <a:avLst/>
+                    </a:prstGeom>
+                  </pic:spPr>
+                </pic:pic>
+              </a:graphicData>
+            </a:graphic>
+          </wp:inline>
+        </w:drawing>
+      </w:r>
+    </w:p>
+    <w:p>
+      <w:pPr>
+        <w:rPr>
+          <w:noProof/>
+          <w:lang w:eastAsia="ru-RU"/>
+        </w:rPr>
+      </w:pPr>
+      <w:r>
+        <w:rPr>
+          <w:noProof/>
+          <w:lang w:eastAsia="ru-RU"/>
+        </w:rPr>
+        <w:br w:type="page"/>
+      </w:r>
+    </w:p>
+    <w:p>
+      <w:pPr>
+        <w:jc w:val="center"/>
+        <w:rPr>
+          <w:b/>
+          <w:noProof/>
+          <w:sz w:val="36"/>
+          <w:szCs w:val="36"/>
+          <w:lang w:eastAsia="ru-RU"/>
+        </w:rPr>
+      </w:pPr>
+      <w:r>
+        <w:rPr>
+          <w:b/>
+          <w:noProof/>
+          <w:sz w:val="36"/>
+          <w:szCs w:val="36"/>
+          <w:lang w:eastAsia="ru-RU"/>
+        </w:rPr>
+        <w:lastRenderedPageBreak/>
+        <w:t>ИТОГОВЫЕ ВАРИАНТЫ ФОРМ</w:t>
+      </w:r>
+    </w:p>
+    <w:p>
+      <w:pPr>
+        <w:rPr>
+          <w:noProof/>
+          <w:lang w:eastAsia="ru-RU"/>
+        </w:rPr>
+      </w:pPr>
+      <w:r>
+        <w:rPr>
+          <w:noProof/>
+          <w:lang w:eastAsia="ru-RU"/>
+        </w:rPr>
+        <w:t>Первая форма (математический тест)</w:t>
+      </w:r>
+      <w:r>
+        <w:rPr>
+          <w:noProof/>
+          <w:lang w:eastAsia="ru-RU"/>
+        </w:rPr>
+        <w:t xml:space="preserve"> </w:t>
+      </w:r>
+      <w:r>
+        <w:rPr>
+          <w:noProof/>
+          <w:lang w:eastAsia="ru-RU"/>
+        </w:rPr>
+        <w:drawing>
+          <wp:inline distT="0" distB="0" distL="0" distR="0" wp14:anchorId="5E45B636" wp14:editId="4806EDA4">
+            <wp:extent cx="5940425" cy="3512185"/>
+            <wp:effectExtent l="0" t="0" r="3175" b="0"/>
+            <wp:docPr id="65" name="Рисунок 65"/>
+            <wp:cNvGraphicFramePr>
+              <a:graphicFrameLocks xmlns:a="http://schemas.openxmlformats.org/drawingml/2006/main" noChangeAspect="1"/>
+            </wp:cNvGraphicFramePr>
+            <a:graphic xmlns:a="http://schemas.openxmlformats.org/drawingml/2006/main">
+              <a:graphicData uri="http://schemas.openxmlformats.org/drawingml/2006/picture">
+                <pic:pic xmlns:pic="http://schemas.openxmlformats.org/drawingml/2006/picture">
+                  <pic:nvPicPr>
+                    <pic:cNvPr id="1" name=""/>
+                    <pic:cNvPicPr/>
+                  </pic:nvPicPr>
+                  <pic:blipFill>
+                    <a:blip r:embed="rId58"/>
+                    <a:stretch>
+                      <a:fillRect/>
+                    </a:stretch>
+                  </pic:blipFill>
+                  <pic:spPr>
+                    <a:xfrm>
+                      <a:off x="0" y="0"/>
+                      <a:ext cx="5940425" cy="3512185"/>
+                    </a:xfrm>
+                    <a:prstGeom prst="rect">
+                      <a:avLst/>
+                    </a:prstGeom>
+                  </pic:spPr>
+                </pic:pic>
+              </a:graphicData>
+            </a:graphic>
+          </wp:inline>
+        </w:drawing>
+      </w:r>
+    </w:p>
+    <w:p>
+      <w:pPr>
+        <w:rPr>
+          <w:noProof/>
+          <w:lang w:eastAsia="ru-RU"/>
+        </w:rPr>
+      </w:pPr>
+      <w:r>
+        <w:rPr>
+          <w:noProof/>
+          <w:lang w:eastAsia="ru-RU"/>
+        </w:rPr>
+        <w:t>Вторая форма (тест по русскому языку)</w:t>
+      </w:r>
+      <w:r>
+        <w:rPr>
+          <w:noProof/>
+          <w:lang w:eastAsia="ru-RU"/>
+        </w:rPr>
+        <w:t xml:space="preserve"> </w:t>
+      </w:r>
+      <w:r>
+        <w:rPr>
+          <w:noProof/>
+          <w:lang w:eastAsia="ru-RU"/>
+        </w:rPr>
+        <w:drawing>
+          <wp:inline distT="0" distB="0" distL="0" distR="0" wp14:anchorId="3117BE3C" wp14:editId="41CE18ED">
+            <wp:extent cx="5940425" cy="3512185"/>
+            <wp:effectExtent l="0" t="0" r="3175" b="0"/>
+            <wp:docPr id="66" name="Рисунок 66"/>
+            <wp:cNvGraphicFramePr>
+              <a:graphicFrameLocks xmlns:a="http://schemas.openxmlformats.org/drawingml/2006/main" noChangeAspect="1"/>
+            </wp:cNvGraphicFramePr>
+            <a:graphic xmlns:a="http://schemas.openxmlformats.org/drawingml/2006/main">
+              <a:graphicData uri="http://schemas.openxmlformats.org/drawingml/2006/picture">
+                <pic:pic xmlns:pic="http://schemas.openxmlformats.org/drawingml/2006/picture">
+                  <pic:nvPicPr>
+                    <pic:cNvPr id="1" name=""/>
+                    <pic:cNvPicPr/>
+                  </pic:nvPicPr>
+                  <pic:blipFill>
+                    <a:blip r:embed="rId59"/>
+                    <a:stretch>
+                      <a:fillRect/>
+                    </a:stretch>
+                  </pic:blipFill>
+                  <pic:spPr>
+                    <a:xfrm>
+                      <a:off x="0" y="0"/>
+                      <a:ext cx="5940425" cy="3512185"/>
                     </a:xfrm>
                     <a:prstGeom prst="rect">
                       <a:avLst/>
